--- a/H1ProjektFINAL.docx
+++ b/H1ProjektFINAL.docx
@@ -1,26 +1,951 @@
 
 <file path=word/document.xml><?xml version="1.0" encoding="utf-8"?>
-<w:document xmlns:wpc="http://schemas.microsoft.com/office/word/2010/wordprocessingCanvas" xmlns:cx="http://schemas.microsoft.com/office/drawing/2014/chartex" xmlns:cx1="http://schemas.microsoft.com/office/drawing/2015/9/8/chartex" xmlns:cx2="http://schemas.microsoft.com/office/drawing/2015/10/21/chartex" xmlns:cx3="http://schemas.microsoft.com/office/drawing/2016/5/9/chartex" xmlns:cx4="http://schemas.microsoft.com/office/drawing/2016/5/10/chartex" xmlns:cx5="http://schemas.microsoft.com/office/drawing/2016/5/11/chartex" xmlns:cx6="http://schemas.microsoft.com/office/drawing/2016/5/12/chartex" xmlns:cx7="http://schemas.microsoft.com/office/drawing/2016/5/13/chartex" xmlns:cx8="http://schemas.microsoft.com/office/drawing/2016/5/14/chartex" xmlns:mc="http://schemas.openxmlformats.org/markup-compatibility/2006" xmlns:aink="http://schemas.microsoft.com/office/drawing/2016/ink" xmlns:am3d="http://schemas.microsoft.com/office/drawing/2017/model3d" xmlns:o="urn:schemas-microsoft-com:office:office" xmlns:r="http://schemas.openxmlformats.org/officeDocument/2006/relationships" xmlns:m="http://schemas.openxmlformats.org/officeDocument/2006/math" xmlns:v="urn:schemas-microsoft-com:vml" xmlns:wp14="http://schemas.microsoft.com/office/word/2010/wordprocessingDrawing" xmlns:wp="http://schemas.openxmlformats.org/drawingml/2006/wordprocessingDrawing" xmlns:w10="urn:schemas-microsoft-com:office:word" xmlns:w="http://schemas.openxmlformats.org/wordprocessingml/2006/main" xmlns:w14="http://schemas.microsoft.com/office/word/2010/wordml" xmlns:w15="http://schemas.microsoft.com/office/word/2012/wordml" xmlns:w16cid="http://schemas.microsoft.com/office/word/2016/wordml/cid" xmlns:w16se="http://schemas.microsoft.com/office/word/2015/wordml/symex" xmlns:wpg="http://schemas.microsoft.com/office/word/2010/wordprocessingGroup" xmlns:wpi="http://schemas.microsoft.com/office/word/2010/wordprocessingInk" xmlns:wne="http://schemas.microsoft.com/office/word/2006/wordml" xmlns:wps="http://schemas.microsoft.com/office/word/2010/wordprocessingShape" mc:Ignorable="w14 w15 w16se w16cid wp14">
+<w:document xmlns:wpc="http://schemas.microsoft.com/office/word/2010/wordprocessingCanvas" xmlns:cx="http://schemas.microsoft.com/office/drawing/2014/chartex" xmlns:cx1="http://schemas.microsoft.com/office/drawing/2015/9/8/chartex" xmlns:mc="http://schemas.openxmlformats.org/markup-compatibility/2006" xmlns:o="urn:schemas-microsoft-com:office:office" xmlns:r="http://schemas.openxmlformats.org/officeDocument/2006/relationships" xmlns:m="http://schemas.openxmlformats.org/officeDocument/2006/math" xmlns:v="urn:schemas-microsoft-com:vml" xmlns:wp14="http://schemas.microsoft.com/office/word/2010/wordprocessingDrawing" xmlns:wp="http://schemas.openxmlformats.org/drawingml/2006/wordprocessingDrawing" xmlns:w10="urn:schemas-microsoft-com:office:word" xmlns:w="http://schemas.openxmlformats.org/wordprocessingml/2006/main" xmlns:w14="http://schemas.microsoft.com/office/word/2010/wordml" xmlns:w15="http://schemas.microsoft.com/office/word/2012/wordml" xmlns:w16se="http://schemas.microsoft.com/office/word/2015/wordml/symex" xmlns:wpg="http://schemas.microsoft.com/office/word/2010/wordprocessingGroup" xmlns:wpi="http://schemas.microsoft.com/office/word/2010/wordprocessingInk" xmlns:wne="http://schemas.microsoft.com/office/word/2006/wordml" xmlns:wps="http://schemas.microsoft.com/office/word/2010/wordprocessingShape" mc:Ignorable="w14 w15 w16se wp14">
   <w:body>
-    <w:p>
-      <w:pPr>
-        <w:keepNext/>
-        <w:keepLines/>
-        <w:spacing w:before="40" w:after="0"/>
-        <w:rPr>
-          <w:rFonts w:ascii="Calibri Light" w:eastAsia="Calibri Light" w:hAnsi="Calibri Light" w:cs="Calibri Light"/>
-          <w:color w:val="2E74B5"/>
+    <w:sdt>
+      <w:sdtPr>
+        <w:id w:val="-626930578"/>
+        <w:docPartObj>
+          <w:docPartGallery w:val="Cover Pages"/>
+          <w:docPartUnique/>
+        </w:docPartObj>
+      </w:sdtPr>
+      <w:sdtEndPr>
+        <w:rPr>
+          <w:rFonts w:eastAsia="Calibri Light"/>
+        </w:rPr>
+      </w:sdtEndPr>
+      <w:sdtContent>
+        <w:p/>
+        <w:tbl>
+          <w:tblPr>
+            <w:tblpPr w:leftFromText="187" w:rightFromText="187" w:horzAnchor="margin" w:tblpXSpec="center" w:tblpY="2881"/>
+            <w:tblW w:w="4000" w:type="pct"/>
+            <w:tblBorders>
+              <w:left w:val="single" w:sz="12" w:space="0" w:color="4472C4" w:themeColor="accent1"/>
+            </w:tblBorders>
+            <w:tblCellMar>
+              <w:left w:w="144" w:type="dxa"/>
+              <w:right w:w="115" w:type="dxa"/>
+            </w:tblCellMar>
+            <w:tblLook w:val="04A0" w:firstRow="1" w:lastRow="0" w:firstColumn="1" w:lastColumn="0" w:noHBand="0" w:noVBand="1"/>
+          </w:tblPr>
+          <w:tblGrid>
+            <w:gridCol w:w="7894"/>
+          </w:tblGrid>
+          <w:tr>
+            <w:sdt>
+              <w:sdtPr>
+                <w:rPr>
+                  <w:color w:val="2F5496" w:themeColor="accent1" w:themeShade="BF"/>
+                  <w:sz w:val="24"/>
+                  <w:szCs w:val="24"/>
+                </w:rPr>
+                <w:alias w:val="Firma"/>
+                <w:id w:val="13406915"/>
+                <w:placeholder>
+                  <w:docPart w:val="21A1586AD64B440BAC4188AE7328DAF8"/>
+                </w:placeholder>
+                <w:dataBinding w:prefixMappings="xmlns:ns0='http://schemas.openxmlformats.org/officeDocument/2006/extended-properties'" w:xpath="/ns0:Properties[1]/ns0:Company[1]" w:storeItemID="{6668398D-A668-4E3E-A5EB-62B293D839F1}"/>
+                <w:text/>
+              </w:sdtPr>
+              <w:sdtContent>
+                <w:tc>
+                  <w:tcPr>
+                    <w:tcW w:w="7672" w:type="dxa"/>
+                    <w:tcMar>
+                      <w:top w:w="216" w:type="dxa"/>
+                      <w:left w:w="115" w:type="dxa"/>
+                      <w:bottom w:w="216" w:type="dxa"/>
+                      <w:right w:w="115" w:type="dxa"/>
+                    </w:tcMar>
+                  </w:tcPr>
+                  <w:p>
+                    <w:pPr>
+                      <w:pStyle w:val="Ingenafstand"/>
+                      <w:rPr>
+                        <w:color w:val="2F5496" w:themeColor="accent1" w:themeShade="BF"/>
+                        <w:sz w:val="24"/>
+                      </w:rPr>
+                    </w:pPr>
+                    <w:r>
+                      <w:rPr>
+                        <w:color w:val="2F5496" w:themeColor="accent1" w:themeShade="BF"/>
+                        <w:sz w:val="24"/>
+                        <w:szCs w:val="24"/>
+                      </w:rPr>
+                      <w:t>TEC Ballerup</w:t>
+                    </w:r>
+                  </w:p>
+                </w:tc>
+              </w:sdtContent>
+            </w:sdt>
+          </w:tr>
+          <w:tr>
+            <w:tc>
+              <w:tcPr>
+                <w:tcW w:w="7672" w:type="dxa"/>
+              </w:tcPr>
+              <w:sdt>
+                <w:sdtPr>
+                  <w:rPr>
+                    <w:rFonts w:asciiTheme="majorHAnsi" w:eastAsiaTheme="majorEastAsia" w:hAnsiTheme="majorHAnsi" w:cstheme="majorBidi"/>
+                    <w:color w:val="4472C4" w:themeColor="accent1"/>
+                    <w:sz w:val="88"/>
+                    <w:szCs w:val="88"/>
+                  </w:rPr>
+                  <w:alias w:val="Titel"/>
+                  <w:id w:val="13406919"/>
+                  <w:placeholder>
+                    <w:docPart w:val="B67470973F494CE78A755A7765DAF864"/>
+                  </w:placeholder>
+                  <w:dataBinding w:prefixMappings="xmlns:ns0='http://schemas.openxmlformats.org/package/2006/metadata/core-properties' xmlns:ns1='http://purl.org/dc/elements/1.1/'" w:xpath="/ns0:coreProperties[1]/ns1:title[1]" w:storeItemID="{6C3C8BC8-F283-45AE-878A-BAB7291924A1}"/>
+                  <w:text/>
+                </w:sdtPr>
+                <w:sdtContent>
+                  <w:p>
+                    <w:pPr>
+                      <w:pStyle w:val="Ingenafstand"/>
+                      <w:spacing w:line="216" w:lineRule="auto"/>
+                      <w:rPr>
+                        <w:rFonts w:asciiTheme="majorHAnsi" w:eastAsiaTheme="majorEastAsia" w:hAnsiTheme="majorHAnsi" w:cstheme="majorBidi"/>
+                        <w:color w:val="4472C4" w:themeColor="accent1"/>
+                        <w:sz w:val="88"/>
+                        <w:szCs w:val="88"/>
+                      </w:rPr>
+                    </w:pPr>
+                    <w:r>
+                      <w:rPr>
+                        <w:rFonts w:asciiTheme="majorHAnsi" w:eastAsiaTheme="majorEastAsia" w:hAnsiTheme="majorHAnsi" w:cstheme="majorBidi"/>
+                        <w:color w:val="4472C4" w:themeColor="accent1"/>
+                        <w:sz w:val="88"/>
+                        <w:szCs w:val="88"/>
+                      </w:rPr>
+                      <w:t>H1 Projekt</w:t>
+                    </w:r>
+                  </w:p>
+                </w:sdtContent>
+              </w:sdt>
+            </w:tc>
+          </w:tr>
+          <w:tr>
+            <w:sdt>
+              <w:sdtPr>
+                <w:rPr>
+                  <w:color w:val="2F5496" w:themeColor="accent1" w:themeShade="BF"/>
+                  <w:sz w:val="24"/>
+                  <w:szCs w:val="24"/>
+                </w:rPr>
+                <w:alias w:val="Undertitel"/>
+                <w:id w:val="13406923"/>
+                <w:placeholder>
+                  <w:docPart w:val="16A8908C3D53438C8247914A2AEA5E39"/>
+                </w:placeholder>
+                <w:dataBinding w:prefixMappings="xmlns:ns0='http://schemas.openxmlformats.org/package/2006/metadata/core-properties' xmlns:ns1='http://purl.org/dc/elements/1.1/'" w:xpath="/ns0:coreProperties[1]/ns1:subject[1]" w:storeItemID="{6C3C8BC8-F283-45AE-878A-BAB7291924A1}"/>
+                <w:text/>
+              </w:sdtPr>
+              <w:sdtContent>
+                <w:tc>
+                  <w:tcPr>
+                    <w:tcW w:w="7672" w:type="dxa"/>
+                    <w:tcMar>
+                      <w:top w:w="216" w:type="dxa"/>
+                      <w:left w:w="115" w:type="dxa"/>
+                      <w:bottom w:w="216" w:type="dxa"/>
+                      <w:right w:w="115" w:type="dxa"/>
+                    </w:tcMar>
+                  </w:tcPr>
+                  <w:p>
+                    <w:pPr>
+                      <w:pStyle w:val="Ingenafstand"/>
+                      <w:rPr>
+                        <w:color w:val="2F5496" w:themeColor="accent1" w:themeShade="BF"/>
+                        <w:sz w:val="24"/>
+                      </w:rPr>
+                    </w:pPr>
+                    <w:r>
+                      <w:rPr>
+                        <w:color w:val="2F5496" w:themeColor="accent1" w:themeShade="BF"/>
+                        <w:sz w:val="24"/>
+                        <w:szCs w:val="24"/>
+                      </w:rPr>
+                      <w:t>Værksted</w:t>
+                    </w:r>
+                  </w:p>
+                </w:tc>
+              </w:sdtContent>
+            </w:sdt>
+          </w:tr>
+        </w:tbl>
+        <w:tbl>
+          <w:tblPr>
+            <w:tblpPr w:leftFromText="187" w:rightFromText="187" w:horzAnchor="margin" w:tblpXSpec="center" w:tblpYSpec="bottom"/>
+            <w:tblW w:w="3857" w:type="pct"/>
+            <w:tblLook w:val="04A0" w:firstRow="1" w:lastRow="0" w:firstColumn="1" w:lastColumn="0" w:noHBand="0" w:noVBand="1"/>
+          </w:tblPr>
+          <w:tblGrid>
+            <w:gridCol w:w="7612"/>
+          </w:tblGrid>
+          <w:tr>
+            <w:tc>
+              <w:tcPr>
+                <w:tcW w:w="7221" w:type="dxa"/>
+                <w:tcMar>
+                  <w:top w:w="216" w:type="dxa"/>
+                  <w:left w:w="115" w:type="dxa"/>
+                  <w:bottom w:w="216" w:type="dxa"/>
+                  <w:right w:w="115" w:type="dxa"/>
+                </w:tcMar>
+              </w:tcPr>
+              <w:sdt>
+                <w:sdtPr>
+                  <w:rPr>
+                    <w:color w:val="4472C4" w:themeColor="accent1"/>
+                    <w:sz w:val="28"/>
+                    <w:szCs w:val="28"/>
+                  </w:rPr>
+                  <w:alias w:val="Forfatter"/>
+                  <w:id w:val="13406928"/>
+                  <w:placeholder>
+                    <w:docPart w:val="ED25C1B6A5404647997A3663C3037E69"/>
+                  </w:placeholder>
+                  <w:dataBinding w:prefixMappings="xmlns:ns0='http://schemas.openxmlformats.org/package/2006/metadata/core-properties' xmlns:ns1='http://purl.org/dc/elements/1.1/'" w:xpath="/ns0:coreProperties[1]/ns1:creator[1]" w:storeItemID="{6C3C8BC8-F283-45AE-878A-BAB7291924A1}"/>
+                  <w:text/>
+                </w:sdtPr>
+                <w:sdtContent>
+                  <w:p>
+                    <w:pPr>
+                      <w:pStyle w:val="Ingenafstand"/>
+                      <w:rPr>
+                        <w:color w:val="4472C4" w:themeColor="accent1"/>
+                        <w:sz w:val="28"/>
+                        <w:szCs w:val="28"/>
+                      </w:rPr>
+                    </w:pPr>
+                    <w:r>
+                      <w:rPr>
+                        <w:color w:val="4472C4" w:themeColor="accent1"/>
+                        <w:sz w:val="28"/>
+                        <w:szCs w:val="28"/>
+                      </w:rPr>
+                      <w:t>Anna Davidsen, Lukas Folmer og Nikolaj Harder</w:t>
+                    </w:r>
+                  </w:p>
+                </w:sdtContent>
+              </w:sdt>
+              <w:sdt>
+                <w:sdtPr>
+                  <w:rPr>
+                    <w:color w:val="4472C4" w:themeColor="accent1"/>
+                    <w:sz w:val="28"/>
+                    <w:szCs w:val="28"/>
+                  </w:rPr>
+                  <w:alias w:val="Dato"/>
+                  <w:tag w:val="Dato"/>
+                  <w:id w:val="13406932"/>
+                  <w:placeholder>
+                    <w:docPart w:val="0A3E6FB17CF04B3D8659ED108A0CAA15"/>
+                  </w:placeholder>
+                  <w:dataBinding w:prefixMappings="xmlns:ns0='http://schemas.microsoft.com/office/2006/coverPageProps'" w:xpath="/ns0:CoverPageProperties[1]/ns0:PublishDate[1]" w:storeItemID="{55AF091B-3C7A-41E3-B477-F2FDAA23CFDA}"/>
+                  <w:date w:fullDate="2019-01-09T00:00:00Z">
+                    <w:dateFormat w:val="dd-MM-yyyy"/>
+                    <w:lid w:val="da-DK"/>
+                    <w:storeMappedDataAs w:val="dateTime"/>
+                    <w:calendar w:val="gregorian"/>
+                  </w:date>
+                </w:sdtPr>
+                <w:sdtContent>
+                  <w:p>
+                    <w:pPr>
+                      <w:pStyle w:val="Ingenafstand"/>
+                      <w:rPr>
+                        <w:color w:val="4472C4" w:themeColor="accent1"/>
+                        <w:sz w:val="28"/>
+                        <w:szCs w:val="28"/>
+                      </w:rPr>
+                    </w:pPr>
+                    <w:r>
+                      <w:rPr>
+                        <w:color w:val="4472C4" w:themeColor="accent1"/>
+                        <w:sz w:val="28"/>
+                        <w:szCs w:val="28"/>
+                      </w:rPr>
+                      <w:t>09-01-2019</w:t>
+                    </w:r>
+                  </w:p>
+                </w:sdtContent>
+              </w:sdt>
+              <w:p>
+                <w:pPr>
+                  <w:pStyle w:val="Ingenafstand"/>
+                  <w:rPr>
+                    <w:color w:val="4472C4" w:themeColor="accent1"/>
+                  </w:rPr>
+                </w:pPr>
+              </w:p>
+            </w:tc>
+          </w:tr>
+        </w:tbl>
+        <w:p>
+          <w:pPr>
+            <w:rPr>
+              <w:rFonts w:eastAsia="Calibri Light"/>
+            </w:rPr>
+          </w:pPr>
+          <w:r>
+            <w:rPr>
+              <w:rFonts w:eastAsia="Calibri Light"/>
+            </w:rPr>
+            <w:br w:type="page"/>
+          </w:r>
+        </w:p>
+      </w:sdtContent>
+    </w:sdt>
+    <w:sdt>
+      <w:sdtPr>
+        <w:id w:val="-1778093464"/>
+        <w:docPartObj>
+          <w:docPartGallery w:val="Table of Contents"/>
+          <w:docPartUnique/>
+        </w:docPartObj>
+      </w:sdtPr>
+      <w:sdtEndPr>
+        <w:rPr>
+          <w:rFonts w:asciiTheme="minorHAnsi" w:eastAsiaTheme="minorEastAsia" w:hAnsiTheme="minorHAnsi" w:cstheme="minorBidi"/>
+          <w:b/>
+          <w:bCs/>
+          <w:color w:val="auto"/>
+          <w:sz w:val="22"/>
+          <w:szCs w:val="22"/>
+        </w:rPr>
+      </w:sdtEndPr>
+      <w:sdtContent>
+        <w:p>
+          <w:pPr>
+            <w:pStyle w:val="Overskrift"/>
+          </w:pPr>
+          <w:r>
+            <w:t>Indhold</w:t>
+          </w:r>
+        </w:p>
+        <w:p>
+          <w:pPr>
+            <w:pStyle w:val="Indholdsfortegnelse2"/>
+            <w:tabs>
+              <w:tab w:val="right" w:leader="dot" w:pos="9628"/>
+            </w:tabs>
+            <w:rPr>
+              <w:noProof/>
+            </w:rPr>
+          </w:pPr>
+          <w:r>
+            <w:rPr>
+              <w:b/>
+              <w:bCs/>
+            </w:rPr>
+            <w:fldChar w:fldCharType="begin"/>
+          </w:r>
+          <w:r>
+            <w:rPr>
+              <w:b/>
+              <w:bCs/>
+            </w:rPr>
+            <w:instrText xml:space="preserve"> TOC \o "1-3" \h \z \u </w:instrText>
+          </w:r>
+          <w:r>
+            <w:rPr>
+              <w:b/>
+              <w:bCs/>
+            </w:rPr>
+            <w:fldChar w:fldCharType="separate"/>
+          </w:r>
+          <w:hyperlink w:anchor="_Toc534833236" w:history="1">
+            <w:r>
+              <w:rPr>
+                <w:rStyle w:val="Hyperlink"/>
+                <w:rFonts w:eastAsia="Calibri Light"/>
+                <w:noProof/>
+              </w:rPr>
+              <w:t>Overordnet tidsplan:</w:t>
+            </w:r>
+            <w:r>
+              <w:rPr>
+                <w:noProof/>
+                <w:webHidden/>
+              </w:rPr>
+              <w:tab/>
+            </w:r>
+            <w:r>
+              <w:rPr>
+                <w:noProof/>
+                <w:webHidden/>
+              </w:rPr>
+              <w:fldChar w:fldCharType="begin"/>
+            </w:r>
+            <w:r>
+              <w:rPr>
+                <w:noProof/>
+                <w:webHidden/>
+              </w:rPr>
+              <w:instrText xml:space="preserve"> PAGEREF _Toc534833236 \h </w:instrText>
+            </w:r>
+            <w:r>
+              <w:rPr>
+                <w:noProof/>
+                <w:webHidden/>
+              </w:rPr>
+            </w:r>
+            <w:r>
+              <w:rPr>
+                <w:noProof/>
+                <w:webHidden/>
+              </w:rPr>
+              <w:fldChar w:fldCharType="separate"/>
+            </w:r>
+            <w:r>
+              <w:rPr>
+                <w:noProof/>
+                <w:webHidden/>
+              </w:rPr>
+              <w:t>2</w:t>
+            </w:r>
+            <w:r>
+              <w:rPr>
+                <w:noProof/>
+                <w:webHidden/>
+              </w:rPr>
+              <w:fldChar w:fldCharType="end"/>
+            </w:r>
+          </w:hyperlink>
+        </w:p>
+        <w:p>
+          <w:pPr>
+            <w:pStyle w:val="Indholdsfortegnelse2"/>
+            <w:tabs>
+              <w:tab w:val="right" w:leader="dot" w:pos="9628"/>
+            </w:tabs>
+            <w:rPr>
+              <w:noProof/>
+            </w:rPr>
+          </w:pPr>
+          <w:hyperlink w:anchor="_Toc534833237" w:history="1">
+            <w:r>
+              <w:rPr>
+                <w:rStyle w:val="Hyperlink"/>
+                <w:rFonts w:eastAsia="Calibri Light"/>
+                <w:noProof/>
+              </w:rPr>
+              <w:t>Logbog over daglige aktiviteter:</w:t>
+            </w:r>
+            <w:r>
+              <w:rPr>
+                <w:noProof/>
+                <w:webHidden/>
+              </w:rPr>
+              <w:tab/>
+            </w:r>
+            <w:r>
+              <w:rPr>
+                <w:noProof/>
+                <w:webHidden/>
+              </w:rPr>
+              <w:fldChar w:fldCharType="begin"/>
+            </w:r>
+            <w:r>
+              <w:rPr>
+                <w:noProof/>
+                <w:webHidden/>
+              </w:rPr>
+              <w:instrText xml:space="preserve"> PAGEREF _Toc534833237 \h </w:instrText>
+            </w:r>
+            <w:r>
+              <w:rPr>
+                <w:noProof/>
+                <w:webHidden/>
+              </w:rPr>
+            </w:r>
+            <w:r>
+              <w:rPr>
+                <w:noProof/>
+                <w:webHidden/>
+              </w:rPr>
+              <w:fldChar w:fldCharType="separate"/>
+            </w:r>
+            <w:r>
+              <w:rPr>
+                <w:noProof/>
+                <w:webHidden/>
+              </w:rPr>
+              <w:t>2</w:t>
+            </w:r>
+            <w:r>
+              <w:rPr>
+                <w:noProof/>
+                <w:webHidden/>
+              </w:rPr>
+              <w:fldChar w:fldCharType="end"/>
+            </w:r>
+          </w:hyperlink>
+        </w:p>
+        <w:p>
+          <w:pPr>
+            <w:pStyle w:val="Indholdsfortegnelse2"/>
+            <w:tabs>
+              <w:tab w:val="right" w:leader="dot" w:pos="9628"/>
+            </w:tabs>
+            <w:rPr>
+              <w:noProof/>
+            </w:rPr>
+          </w:pPr>
+          <w:hyperlink w:anchor="_Toc534833238" w:history="1">
+            <w:r>
+              <w:rPr>
+                <w:rStyle w:val="Hyperlink"/>
+                <w:rFonts w:eastAsia="Calibri Light"/>
+                <w:noProof/>
+              </w:rPr>
+              <w:t>UML-Diagrammer:</w:t>
+            </w:r>
+            <w:r>
+              <w:rPr>
+                <w:noProof/>
+                <w:webHidden/>
+              </w:rPr>
+              <w:tab/>
+            </w:r>
+            <w:r>
+              <w:rPr>
+                <w:noProof/>
+                <w:webHidden/>
+              </w:rPr>
+              <w:fldChar w:fldCharType="begin"/>
+            </w:r>
+            <w:r>
+              <w:rPr>
+                <w:noProof/>
+                <w:webHidden/>
+              </w:rPr>
+              <w:instrText xml:space="preserve"> PAGEREF _Toc534833238 \h </w:instrText>
+            </w:r>
+            <w:r>
+              <w:rPr>
+                <w:noProof/>
+                <w:webHidden/>
+              </w:rPr>
+            </w:r>
+            <w:r>
+              <w:rPr>
+                <w:noProof/>
+                <w:webHidden/>
+              </w:rPr>
+              <w:fldChar w:fldCharType="separate"/>
+            </w:r>
+            <w:r>
+              <w:rPr>
+                <w:noProof/>
+                <w:webHidden/>
+              </w:rPr>
+              <w:t>3</w:t>
+            </w:r>
+            <w:r>
+              <w:rPr>
+                <w:noProof/>
+                <w:webHidden/>
+              </w:rPr>
+              <w:fldChar w:fldCharType="end"/>
+            </w:r>
+          </w:hyperlink>
+        </w:p>
+        <w:p>
+          <w:pPr>
+            <w:pStyle w:val="Indholdsfortegnelse2"/>
+            <w:tabs>
+              <w:tab w:val="right" w:leader="dot" w:pos="9628"/>
+            </w:tabs>
+            <w:rPr>
+              <w:noProof/>
+            </w:rPr>
+          </w:pPr>
+          <w:hyperlink w:anchor="_Toc534833239" w:history="1">
+            <w:r>
+              <w:rPr>
+                <w:rStyle w:val="Hyperlink"/>
+                <w:rFonts w:eastAsia="Calibri"/>
+                <w:noProof/>
+              </w:rPr>
+              <w:t>Menu klasse diagram:</w:t>
+            </w:r>
+            <w:r>
+              <w:rPr>
+                <w:noProof/>
+                <w:webHidden/>
+              </w:rPr>
+              <w:tab/>
+            </w:r>
+            <w:r>
+              <w:rPr>
+                <w:noProof/>
+                <w:webHidden/>
+              </w:rPr>
+              <w:fldChar w:fldCharType="begin"/>
+            </w:r>
+            <w:r>
+              <w:rPr>
+                <w:noProof/>
+                <w:webHidden/>
+              </w:rPr>
+              <w:instrText xml:space="preserve"> PAGEREF _Toc534833239 \h </w:instrText>
+            </w:r>
+            <w:r>
+              <w:rPr>
+                <w:noProof/>
+                <w:webHidden/>
+              </w:rPr>
+            </w:r>
+            <w:r>
+              <w:rPr>
+                <w:noProof/>
+                <w:webHidden/>
+              </w:rPr>
+              <w:fldChar w:fldCharType="separate"/>
+            </w:r>
+            <w:r>
+              <w:rPr>
+                <w:noProof/>
+                <w:webHidden/>
+              </w:rPr>
+              <w:t>4</w:t>
+            </w:r>
+            <w:r>
+              <w:rPr>
+                <w:noProof/>
+                <w:webHidden/>
+              </w:rPr>
+              <w:fldChar w:fldCharType="end"/>
+            </w:r>
+          </w:hyperlink>
+        </w:p>
+        <w:p>
+          <w:pPr>
+            <w:pStyle w:val="Indholdsfortegnelse2"/>
+            <w:tabs>
+              <w:tab w:val="right" w:leader="dot" w:pos="9628"/>
+            </w:tabs>
+            <w:rPr>
+              <w:noProof/>
+            </w:rPr>
+          </w:pPr>
+          <w:hyperlink w:anchor="_Toc534833240" w:history="1">
+            <w:r>
+              <w:rPr>
+                <w:rStyle w:val="Hyperlink"/>
+                <w:rFonts w:eastAsia="Calibri"/>
+                <w:noProof/>
+              </w:rPr>
+              <w:t>Objekt klasse diagram:</w:t>
+            </w:r>
+            <w:r>
+              <w:rPr>
+                <w:noProof/>
+                <w:webHidden/>
+              </w:rPr>
+              <w:tab/>
+            </w:r>
+            <w:r>
+              <w:rPr>
+                <w:noProof/>
+                <w:webHidden/>
+              </w:rPr>
+              <w:fldChar w:fldCharType="begin"/>
+            </w:r>
+            <w:r>
+              <w:rPr>
+                <w:noProof/>
+                <w:webHidden/>
+              </w:rPr>
+              <w:instrText xml:space="preserve"> PAGEREF _Toc534833240 \h </w:instrText>
+            </w:r>
+            <w:r>
+              <w:rPr>
+                <w:noProof/>
+                <w:webHidden/>
+              </w:rPr>
+            </w:r>
+            <w:r>
+              <w:rPr>
+                <w:noProof/>
+                <w:webHidden/>
+              </w:rPr>
+              <w:fldChar w:fldCharType="separate"/>
+            </w:r>
+            <w:r>
+              <w:rPr>
+                <w:noProof/>
+                <w:webHidden/>
+              </w:rPr>
+              <w:t>5</w:t>
+            </w:r>
+            <w:r>
+              <w:rPr>
+                <w:noProof/>
+                <w:webHidden/>
+              </w:rPr>
+              <w:fldChar w:fldCharType="end"/>
+            </w:r>
+          </w:hyperlink>
+        </w:p>
+        <w:p>
+          <w:pPr>
+            <w:pStyle w:val="Indholdsfortegnelse2"/>
+            <w:tabs>
+              <w:tab w:val="right" w:leader="dot" w:pos="9628"/>
+            </w:tabs>
+            <w:rPr>
+              <w:noProof/>
+            </w:rPr>
+          </w:pPr>
+          <w:hyperlink w:anchor="_Toc534833241" w:history="1">
+            <w:r>
+              <w:rPr>
+                <w:rStyle w:val="Hyperlink"/>
+                <w:rFonts w:eastAsia="Calibri Light"/>
+                <w:noProof/>
+              </w:rPr>
+              <w:t>ER Diagram:</w:t>
+            </w:r>
+            <w:r>
+              <w:rPr>
+                <w:noProof/>
+                <w:webHidden/>
+              </w:rPr>
+              <w:tab/>
+            </w:r>
+            <w:r>
+              <w:rPr>
+                <w:noProof/>
+                <w:webHidden/>
+              </w:rPr>
+              <w:fldChar w:fldCharType="begin"/>
+            </w:r>
+            <w:r>
+              <w:rPr>
+                <w:noProof/>
+                <w:webHidden/>
+              </w:rPr>
+              <w:instrText xml:space="preserve"> PAGEREF _Toc534833241 \h </w:instrText>
+            </w:r>
+            <w:r>
+              <w:rPr>
+                <w:noProof/>
+                <w:webHidden/>
+              </w:rPr>
+            </w:r>
+            <w:r>
+              <w:rPr>
+                <w:noProof/>
+                <w:webHidden/>
+              </w:rPr>
+              <w:fldChar w:fldCharType="separate"/>
+            </w:r>
+            <w:r>
+              <w:rPr>
+                <w:noProof/>
+                <w:webHidden/>
+              </w:rPr>
+              <w:t>6</w:t>
+            </w:r>
+            <w:r>
+              <w:rPr>
+                <w:noProof/>
+                <w:webHidden/>
+              </w:rPr>
+              <w:fldChar w:fldCharType="end"/>
+            </w:r>
+          </w:hyperlink>
+        </w:p>
+        <w:p>
+          <w:pPr>
+            <w:pStyle w:val="Indholdsfortegnelse2"/>
+            <w:tabs>
+              <w:tab w:val="right" w:leader="dot" w:pos="9628"/>
+            </w:tabs>
+            <w:rPr>
+              <w:noProof/>
+            </w:rPr>
+          </w:pPr>
+          <w:hyperlink w:anchor="_Toc534833242" w:history="1">
+            <w:r>
+              <w:rPr>
+                <w:rStyle w:val="Hyperlink"/>
+                <w:rFonts w:eastAsia="Calibri Light"/>
+                <w:noProof/>
+                <w:lang w:val="en-US"/>
+              </w:rPr>
+              <w:t>SQL Query:</w:t>
+            </w:r>
+            <w:r>
+              <w:rPr>
+                <w:noProof/>
+                <w:webHidden/>
+              </w:rPr>
+              <w:tab/>
+            </w:r>
+            <w:r>
+              <w:rPr>
+                <w:noProof/>
+                <w:webHidden/>
+              </w:rPr>
+              <w:fldChar w:fldCharType="begin"/>
+            </w:r>
+            <w:r>
+              <w:rPr>
+                <w:noProof/>
+                <w:webHidden/>
+              </w:rPr>
+              <w:instrText xml:space="preserve"> PAGEREF _Toc534833242 \h </w:instrText>
+            </w:r>
+            <w:r>
+              <w:rPr>
+                <w:noProof/>
+                <w:webHidden/>
+              </w:rPr>
+            </w:r>
+            <w:r>
+              <w:rPr>
+                <w:noProof/>
+                <w:webHidden/>
+              </w:rPr>
+              <w:fldChar w:fldCharType="separate"/>
+            </w:r>
+            <w:r>
+              <w:rPr>
+                <w:noProof/>
+                <w:webHidden/>
+              </w:rPr>
+              <w:t>6</w:t>
+            </w:r>
+            <w:r>
+              <w:rPr>
+                <w:noProof/>
+                <w:webHidden/>
+              </w:rPr>
+              <w:fldChar w:fldCharType="end"/>
+            </w:r>
+          </w:hyperlink>
+        </w:p>
+        <w:p>
+          <w:pPr>
+            <w:pStyle w:val="Indholdsfortegnelse2"/>
+            <w:tabs>
+              <w:tab w:val="right" w:leader="dot" w:pos="9628"/>
+            </w:tabs>
+            <w:rPr>
+              <w:noProof/>
+            </w:rPr>
+          </w:pPr>
+          <w:hyperlink w:anchor="_Toc534833243" w:history="1">
+            <w:r>
+              <w:rPr>
+                <w:rStyle w:val="Hyperlink"/>
+                <w:rFonts w:eastAsia="Calibri Light"/>
+                <w:noProof/>
+              </w:rPr>
+              <w:t>Testdokumentation for væsentlige krav</w:t>
+            </w:r>
+            <w:r>
+              <w:rPr>
+                <w:noProof/>
+                <w:webHidden/>
+              </w:rPr>
+              <w:tab/>
+            </w:r>
+            <w:r>
+              <w:rPr>
+                <w:noProof/>
+                <w:webHidden/>
+              </w:rPr>
+              <w:fldChar w:fldCharType="begin"/>
+            </w:r>
+            <w:r>
+              <w:rPr>
+                <w:noProof/>
+                <w:webHidden/>
+              </w:rPr>
+              <w:instrText xml:space="preserve"> PAGEREF _Toc534833243 \h </w:instrText>
+            </w:r>
+            <w:r>
+              <w:rPr>
+                <w:noProof/>
+                <w:webHidden/>
+              </w:rPr>
+            </w:r>
+            <w:r>
+              <w:rPr>
+                <w:noProof/>
+                <w:webHidden/>
+              </w:rPr>
+              <w:fldChar w:fldCharType="separate"/>
+            </w:r>
+            <w:r>
+              <w:rPr>
+                <w:noProof/>
+                <w:webHidden/>
+              </w:rPr>
+              <w:t>7</w:t>
+            </w:r>
+            <w:r>
+              <w:rPr>
+                <w:noProof/>
+                <w:webHidden/>
+              </w:rPr>
+              <w:fldChar w:fldCharType="end"/>
+            </w:r>
+          </w:hyperlink>
+        </w:p>
+        <w:p>
+          <w:r>
+            <w:rPr>
+              <w:b/>
+              <w:bCs/>
+            </w:rPr>
+            <w:fldChar w:fldCharType="end"/>
+          </w:r>
+        </w:p>
+      </w:sdtContent>
+    </w:sdt>
+    <w:p>
+      <w:pPr>
+        <w:rPr>
+          <w:rFonts w:asciiTheme="majorHAnsi" w:eastAsia="Calibri Light" w:hAnsiTheme="majorHAnsi" w:cstheme="majorBidi"/>
+          <w:color w:val="2F5496" w:themeColor="accent1" w:themeShade="BF"/>
           <w:sz w:val="26"/>
-        </w:rPr>
-      </w:pPr>
-      <w:r>
-        <w:rPr>
-          <w:rFonts w:ascii="Calibri Light" w:eastAsia="Calibri Light" w:hAnsi="Calibri Light" w:cs="Calibri Light"/>
-          <w:color w:val="2E74B5"/>
-          <w:sz w:val="26"/>
+          <w:szCs w:val="26"/>
+        </w:rPr>
+      </w:pPr>
+    </w:p>
+    <w:p>
+      <w:pPr>
+        <w:pStyle w:val="Overskrift2"/>
+        <w:rPr>
+          <w:rFonts w:eastAsia="Calibri Light"/>
+        </w:rPr>
+      </w:pPr>
+      <w:bookmarkStart w:id="0" w:name="_Toc534833236"/>
+      <w:r>
+        <w:rPr>
+          <w:rFonts w:eastAsia="Calibri Light"/>
         </w:rPr>
         <w:t>Overordnet tidsplan</w:t>
       </w:r>
+      <w:r>
+        <w:rPr>
+          <w:rFonts w:eastAsia="Calibri Light"/>
+        </w:rPr>
+        <w:t>:</w:t>
+      </w:r>
+      <w:bookmarkStart w:id="1" w:name="_GoBack"/>
+      <w:bookmarkEnd w:id="0"/>
+      <w:bookmarkEnd w:id="1"/>
     </w:p>
     <w:p>
       <w:pPr>
@@ -70,9 +995,9 @@
       <w:r>
         <w:object w:dxaOrig="9252" w:dyaOrig="2114">
           <v:rect id="rectole0000000000" o:spid="_x0000_i1025" style="width:462.75pt;height:105.75pt" o:ole="" o:preferrelative="t" stroked="f">
-            <v:imagedata r:id="rId7" o:title=""/>
+            <v:imagedata r:id="rId9" o:title=""/>
           </v:rect>
-          <o:OLEObject Type="Embed" ProgID="StaticMetafile" ShapeID="rectole0000000000" DrawAspect="Content" ObjectID="_1608574468" r:id="rId8"/>
+          <o:OLEObject Type="Embed" ProgID="StaticMetafile" ShapeID="rectole0000000000" DrawAspect="Content" ObjectID="_1608575184" r:id="rId10"/>
         </w:object>
       </w:r>
     </w:p>
@@ -85,23 +1010,19 @@
     </w:p>
     <w:p>
       <w:pPr>
-        <w:keepNext/>
-        <w:keepLines/>
-        <w:spacing w:before="40" w:after="0"/>
-        <w:rPr>
-          <w:rFonts w:ascii="Calibri Light" w:eastAsia="Calibri Light" w:hAnsi="Calibri Light" w:cs="Calibri Light"/>
-          <w:color w:val="2E74B5"/>
-          <w:sz w:val="26"/>
-        </w:rPr>
-      </w:pPr>
-      <w:r>
-        <w:rPr>
-          <w:rFonts w:ascii="Calibri Light" w:eastAsia="Calibri Light" w:hAnsi="Calibri Light" w:cs="Calibri Light"/>
-          <w:color w:val="2E74B5"/>
-          <w:sz w:val="26"/>
+        <w:pStyle w:val="Overskrift2"/>
+        <w:rPr>
+          <w:rFonts w:eastAsia="Calibri Light"/>
+        </w:rPr>
+      </w:pPr>
+      <w:bookmarkStart w:id="2" w:name="_Toc534833237"/>
+      <w:r>
+        <w:rPr>
+          <w:rFonts w:eastAsia="Calibri Light"/>
         </w:rPr>
         <w:t>Logbog over daglige aktiviteter:</w:t>
       </w:r>
+      <w:bookmarkEnd w:id="2"/>
     </w:p>
     <w:p>
       <w:pPr>
@@ -226,6 +1147,7 @@
         <w:rPr>
           <w:rFonts w:ascii="Calibri" w:eastAsia="Calibri" w:hAnsi="Calibri" w:cs="Calibri"/>
         </w:rPr>
+        <w:lastRenderedPageBreak/>
         <w:t>I dag fortsatte vi med at skrive vores C# program i form af klasser og metoder til database forbindelse, bil- og alle de andre klasser. Vi fortsatte med implementering af CRUD i C# programmet.</w:t>
       </w:r>
     </w:p>
@@ -285,56 +1207,212 @@
         <w:rPr>
           <w:rFonts w:ascii="Calibri" w:eastAsia="Calibri" w:hAnsi="Calibri" w:cs="Calibri"/>
         </w:rPr>
-        <w:t xml:space="preserve">Derefter fortsatte vi med at implementere CRUD på diverse klasser, </w:t>
-      </w:r>
-      <w:proofErr w:type="spellStart"/>
-      <w:r>
-        <w:rPr>
-          <w:rFonts w:ascii="Calibri" w:eastAsia="Calibri" w:hAnsi="Calibri" w:cs="Calibri"/>
-        </w:rPr>
-        <w:t>select</w:t>
-      </w:r>
-      <w:proofErr w:type="spellEnd"/>
-      <w:r>
-        <w:rPr>
-          <w:rFonts w:ascii="Calibri" w:eastAsia="Calibri" w:hAnsi="Calibri" w:cs="Calibri"/>
-        </w:rPr>
-        <w:t xml:space="preserve"> metode.</w:t>
-      </w:r>
-    </w:p>
-    <w:p>
-      <w:pPr>
-        <w:rPr>
-          <w:rFonts w:ascii="Calibri" w:eastAsia="Calibri" w:hAnsi="Calibri" w:cs="Calibri"/>
-        </w:rPr>
-      </w:pPr>
-      <w:r>
-        <w:rPr>
-          <w:rFonts w:ascii="Calibri" w:eastAsia="Calibri" w:hAnsi="Calibri" w:cs="Calibri"/>
-        </w:rPr>
-        <w:t xml:space="preserve">Der blev arbejdet på </w:t>
-      </w:r>
-      <w:proofErr w:type="spellStart"/>
-      <w:r>
-        <w:rPr>
-          <w:rFonts w:ascii="Calibri" w:eastAsia="Calibri" w:hAnsi="Calibri" w:cs="Calibri"/>
-        </w:rPr>
-        <w:t>flowchart</w:t>
-      </w:r>
-      <w:proofErr w:type="spellEnd"/>
-      <w:r>
-        <w:rPr>
-          <w:rFonts w:ascii="Calibri" w:eastAsia="Calibri" w:hAnsi="Calibri" w:cs="Calibri"/>
-        </w:rPr>
-        <w:t xml:space="preserve"> diagram over programmets flow af funktioner.</w:t>
-      </w:r>
-    </w:p>
-    <w:p>
-      <w:pPr>
-        <w:rPr>
-          <w:rFonts w:ascii="Calibri" w:eastAsia="Calibri" w:hAnsi="Calibri" w:cs="Calibri"/>
-        </w:rPr>
-      </w:pPr>
+        <w:t>Derefter fortsatte vi med at implementere CRUD på diverse klasser, select metode.</w:t>
+      </w:r>
+    </w:p>
+    <w:p>
+      <w:pPr>
+        <w:rPr>
+          <w:rFonts w:ascii="Calibri" w:eastAsia="Calibri" w:hAnsi="Calibri" w:cs="Calibri"/>
+        </w:rPr>
+      </w:pPr>
+      <w:r>
+        <w:rPr>
+          <w:rFonts w:ascii="Calibri" w:eastAsia="Calibri" w:hAnsi="Calibri" w:cs="Calibri"/>
+        </w:rPr>
+        <w:t>Der blev arbejdet på flowchart diagram over programmets flow af funktioner.</w:t>
+      </w:r>
+    </w:p>
+    <w:p>
+      <w:pPr>
+        <w:rPr>
+          <w:rFonts w:ascii="Calibri" w:eastAsia="Calibri" w:hAnsi="Calibri" w:cs="Calibri"/>
+        </w:rPr>
+      </w:pPr>
+    </w:p>
+    <w:p>
+      <w:pPr>
+        <w:rPr>
+          <w:rFonts w:ascii="Calibri" w:eastAsia="Calibri" w:hAnsi="Calibri" w:cs="Calibri"/>
+        </w:rPr>
+      </w:pPr>
+      <w:r>
+        <w:rPr>
+          <w:rFonts w:ascii="Calibri" w:eastAsia="Calibri" w:hAnsi="Calibri" w:cs="Calibri"/>
+        </w:rPr>
+        <w:t>Torsdag 13-12-18</w:t>
+      </w:r>
+    </w:p>
+    <w:p>
+      <w:pPr>
+        <w:rPr>
+          <w:rFonts w:ascii="Calibri" w:eastAsia="Calibri" w:hAnsi="Calibri" w:cs="Calibri"/>
+        </w:rPr>
+      </w:pPr>
+      <w:r>
+        <w:rPr>
+          <w:rFonts w:ascii="Calibri" w:eastAsia="Calibri" w:hAnsi="Calibri" w:cs="Calibri"/>
+        </w:rPr>
+        <w:t>I dag arbejdede vi med at implementere hovedmenuen, kundemenuen, bilmenuen og værkstedsbesøgsmenuen.</w:t>
+      </w:r>
+    </w:p>
+    <w:p>
+      <w:pPr>
+        <w:rPr>
+          <w:rFonts w:ascii="Calibri" w:eastAsia="Calibri" w:hAnsi="Calibri" w:cs="Calibri"/>
+        </w:rPr>
+      </w:pPr>
+      <w:r>
+        <w:rPr>
+          <w:rFonts w:ascii="Calibri" w:eastAsia="Calibri" w:hAnsi="Calibri" w:cs="Calibri"/>
+        </w:rPr>
+        <w:t>Vi fik oprettelse af kunde, bil og tilføjelse af bil til kunde til at fungere. Vi fik opsat oprettelse af værkstedsbesøg og lavet en masse metoder til at kunne gøre de fremtidige ting til at fungere.</w:t>
+      </w:r>
+    </w:p>
+    <w:p>
+      <w:pPr>
+        <w:rPr>
+          <w:rFonts w:ascii="Calibri" w:eastAsia="Calibri" w:hAnsi="Calibri" w:cs="Calibri"/>
+        </w:rPr>
+      </w:pPr>
+    </w:p>
+    <w:p>
+      <w:pPr>
+        <w:rPr>
+          <w:rFonts w:ascii="Calibri" w:eastAsia="Calibri" w:hAnsi="Calibri" w:cs="Calibri"/>
+        </w:rPr>
+      </w:pPr>
+      <w:r>
+        <w:rPr>
+          <w:rFonts w:ascii="Calibri" w:eastAsia="Calibri" w:hAnsi="Calibri" w:cs="Calibri"/>
+        </w:rPr>
+        <w:t>Fredag 14-12-18</w:t>
+      </w:r>
+    </w:p>
+    <w:p>
+      <w:pPr>
+        <w:rPr>
+          <w:rFonts w:ascii="Calibri" w:eastAsia="Calibri" w:hAnsi="Calibri" w:cs="Calibri"/>
+        </w:rPr>
+      </w:pPr>
+      <w:r>
+        <w:rPr>
+          <w:rFonts w:ascii="Calibri" w:eastAsia="Calibri" w:hAnsi="Calibri" w:cs="Calibri"/>
+        </w:rPr>
+        <w:t>Switchcase vedrørende værkstedsbesøg er stort set lavet færdig.</w:t>
+      </w:r>
+    </w:p>
+    <w:p>
+      <w:pPr>
+        <w:rPr>
+          <w:rFonts w:ascii="Calibri" w:eastAsia="Calibri" w:hAnsi="Calibri" w:cs="Calibri"/>
+        </w:rPr>
+      </w:pPr>
+    </w:p>
+    <w:p>
+      <w:pPr>
+        <w:rPr>
+          <w:rFonts w:ascii="Calibri" w:eastAsia="Calibri" w:hAnsi="Calibri" w:cs="Calibri"/>
+        </w:rPr>
+      </w:pPr>
+      <w:r>
+        <w:rPr>
+          <w:rFonts w:ascii="Calibri" w:eastAsia="Calibri" w:hAnsi="Calibri" w:cs="Calibri"/>
+        </w:rPr>
+        <w:t>Fredag 04-01-19</w:t>
+      </w:r>
+    </w:p>
+    <w:p>
+      <w:pPr>
+        <w:rPr>
+          <w:rFonts w:ascii="Calibri" w:eastAsia="Calibri" w:hAnsi="Calibri" w:cs="Calibri"/>
+        </w:rPr>
+      </w:pPr>
+      <w:r>
+        <w:rPr>
+          <w:rFonts w:ascii="Calibri" w:eastAsia="Calibri" w:hAnsi="Calibri" w:cs="Calibri"/>
+        </w:rPr>
+        <w:t>Vi mødte op hos Lukas og lavede en masse ændringer i hvordan prorammet var opsat og så ud. Vi havde en smule problemer med at uploade de nye opdateringer på GitHub så vi brugte lidt tid på at få alle til at kunne sidde med det nye.</w:t>
+      </w:r>
+    </w:p>
+    <w:p>
+      <w:pPr>
+        <w:rPr>
+          <w:rFonts w:ascii="Calibri" w:eastAsia="Calibri" w:hAnsi="Calibri" w:cs="Calibri"/>
+        </w:rPr>
+      </w:pPr>
+      <w:r>
+        <w:rPr>
+          <w:rFonts w:ascii="Calibri" w:eastAsia="Calibri" w:hAnsi="Calibri" w:cs="Calibri"/>
+        </w:rPr>
+        <w:t>Vi fik implementeret slet funktion, således vi er i stand til at kunne slette biler på kunder.</w:t>
+      </w:r>
+    </w:p>
+    <w:p>
+      <w:pPr>
+        <w:rPr>
+          <w:rFonts w:ascii="Calibri" w:eastAsia="Calibri" w:hAnsi="Calibri" w:cs="Calibri"/>
+        </w:rPr>
+      </w:pPr>
+      <w:r>
+        <w:rPr>
+          <w:rFonts w:ascii="Calibri" w:eastAsia="Calibri" w:hAnsi="Calibri" w:cs="Calibri"/>
+        </w:rPr>
+        <w:t>Der er blevet sat loops om de enkelte menuer, og vi har gjort programmet fejltolerant ved hjælp af try-catch.</w:t>
+      </w:r>
+    </w:p>
+    <w:p>
+      <w:pPr>
+        <w:rPr>
+          <w:rFonts w:ascii="Calibri" w:eastAsia="Calibri" w:hAnsi="Calibri" w:cs="Calibri"/>
+        </w:rPr>
+      </w:pPr>
+    </w:p>
+    <w:p>
+      <w:pPr>
+        <w:rPr>
+          <w:rFonts w:ascii="Calibri" w:eastAsia="Calibri" w:hAnsi="Calibri" w:cs="Calibri"/>
+        </w:rPr>
+      </w:pPr>
+      <w:r>
+        <w:rPr>
+          <w:rFonts w:ascii="Calibri" w:eastAsia="Calibri" w:hAnsi="Calibri" w:cs="Calibri"/>
+        </w:rPr>
+        <w:t>Mandag 07-01-2019</w:t>
+      </w:r>
+    </w:p>
+    <w:p>
+      <w:pPr>
+        <w:rPr>
+          <w:rFonts w:ascii="Calibri" w:eastAsia="Calibri" w:hAnsi="Calibri" w:cs="Calibri"/>
+        </w:rPr>
+      </w:pPr>
+      <w:r>
+        <w:rPr>
+          <w:rFonts w:ascii="Calibri" w:eastAsia="Calibri" w:hAnsi="Calibri" w:cs="Calibri"/>
+        </w:rPr>
+        <w:t>Vi rettede fejl i programmet, lavet yderligere diagrammer i form af flowchart og E/R diagram. Vi opdaterede vores tidsplan og logbog.</w:t>
+      </w:r>
+    </w:p>
+    <w:p>
+      <w:pPr>
+        <w:rPr>
+          <w:rFonts w:ascii="Calibri" w:eastAsia="Calibri" w:hAnsi="Calibri" w:cs="Calibri"/>
+        </w:rPr>
+      </w:pPr>
+    </w:p>
+    <w:p>
+      <w:pPr>
+        <w:rPr>
+          <w:rFonts w:ascii="Calibri" w:eastAsia="Calibri" w:hAnsi="Calibri" w:cs="Calibri"/>
+        </w:rPr>
+      </w:pPr>
+      <w:r>
+        <w:rPr>
+          <w:rFonts w:ascii="Calibri" w:eastAsia="Calibri" w:hAnsi="Calibri" w:cs="Calibri"/>
+        </w:rPr>
+        <w:t>Tirsdag 08-01-2019</w:t>
+      </w:r>
     </w:p>
     <w:p>
       <w:pPr>
@@ -347,240 +1425,6 @@
           <w:rFonts w:ascii="Calibri" w:eastAsia="Calibri" w:hAnsi="Calibri" w:cs="Calibri"/>
         </w:rPr>
         <w:lastRenderedPageBreak/>
-        <w:t>Torsdag 13-12-18</w:t>
-      </w:r>
-    </w:p>
-    <w:p>
-      <w:pPr>
-        <w:rPr>
-          <w:rFonts w:ascii="Calibri" w:eastAsia="Calibri" w:hAnsi="Calibri" w:cs="Calibri"/>
-        </w:rPr>
-      </w:pPr>
-      <w:r>
-        <w:rPr>
-          <w:rFonts w:ascii="Calibri" w:eastAsia="Calibri" w:hAnsi="Calibri" w:cs="Calibri"/>
-        </w:rPr>
-        <w:t>I dag arbejdede vi med at implementere hovedmenuen, kundemenuen, bilmenuen og værkstedsbesøgsmenuen.</w:t>
-      </w:r>
-    </w:p>
-    <w:p>
-      <w:pPr>
-        <w:rPr>
-          <w:rFonts w:ascii="Calibri" w:eastAsia="Calibri" w:hAnsi="Calibri" w:cs="Calibri"/>
-        </w:rPr>
-      </w:pPr>
-      <w:r>
-        <w:rPr>
-          <w:rFonts w:ascii="Calibri" w:eastAsia="Calibri" w:hAnsi="Calibri" w:cs="Calibri"/>
-        </w:rPr>
-        <w:t>Vi fik oprettelse af kunde, bil og tilføjelse af bil til kunde til at fungere. Vi fik opsat oprettelse af værkstedsbesøg og lavet en masse metoder til at kunne gøre de fremtidige ting til at fungere.</w:t>
-      </w:r>
-    </w:p>
-    <w:p>
-      <w:pPr>
-        <w:rPr>
-          <w:rFonts w:ascii="Calibri" w:eastAsia="Calibri" w:hAnsi="Calibri" w:cs="Calibri"/>
-        </w:rPr>
-      </w:pPr>
-    </w:p>
-    <w:p>
-      <w:pPr>
-        <w:rPr>
-          <w:rFonts w:ascii="Calibri" w:eastAsia="Calibri" w:hAnsi="Calibri" w:cs="Calibri"/>
-        </w:rPr>
-      </w:pPr>
-      <w:r>
-        <w:rPr>
-          <w:rFonts w:ascii="Calibri" w:eastAsia="Calibri" w:hAnsi="Calibri" w:cs="Calibri"/>
-        </w:rPr>
-        <w:t>Fredag 14-12-18</w:t>
-      </w:r>
-    </w:p>
-    <w:p>
-      <w:pPr>
-        <w:rPr>
-          <w:rFonts w:ascii="Calibri" w:eastAsia="Calibri" w:hAnsi="Calibri" w:cs="Calibri"/>
-        </w:rPr>
-      </w:pPr>
-      <w:proofErr w:type="spellStart"/>
-      <w:r>
-        <w:rPr>
-          <w:rFonts w:ascii="Calibri" w:eastAsia="Calibri" w:hAnsi="Calibri" w:cs="Calibri"/>
-        </w:rPr>
-        <w:t>Switchcase</w:t>
-      </w:r>
-      <w:proofErr w:type="spellEnd"/>
-      <w:r>
-        <w:rPr>
-          <w:rFonts w:ascii="Calibri" w:eastAsia="Calibri" w:hAnsi="Calibri" w:cs="Calibri"/>
-        </w:rPr>
-        <w:t xml:space="preserve"> vedrørende værkstedsbesøg er stort set lavet færdig.</w:t>
-      </w:r>
-    </w:p>
-    <w:p>
-      <w:pPr>
-        <w:rPr>
-          <w:rFonts w:ascii="Calibri" w:eastAsia="Calibri" w:hAnsi="Calibri" w:cs="Calibri"/>
-        </w:rPr>
-      </w:pPr>
-    </w:p>
-    <w:p>
-      <w:pPr>
-        <w:rPr>
-          <w:rFonts w:ascii="Calibri" w:eastAsia="Calibri" w:hAnsi="Calibri" w:cs="Calibri"/>
-        </w:rPr>
-      </w:pPr>
-      <w:r>
-        <w:rPr>
-          <w:rFonts w:ascii="Calibri" w:eastAsia="Calibri" w:hAnsi="Calibri" w:cs="Calibri"/>
-        </w:rPr>
-        <w:t>Fredag 04-01-19</w:t>
-      </w:r>
-    </w:p>
-    <w:p>
-      <w:pPr>
-        <w:rPr>
-          <w:rFonts w:ascii="Calibri" w:eastAsia="Calibri" w:hAnsi="Calibri" w:cs="Calibri"/>
-        </w:rPr>
-      </w:pPr>
-      <w:r>
-        <w:rPr>
-          <w:rFonts w:ascii="Calibri" w:eastAsia="Calibri" w:hAnsi="Calibri" w:cs="Calibri"/>
-        </w:rPr>
-        <w:t xml:space="preserve">Vi mødte op hos Lukas og lavede en masse ændringer i hvordan </w:t>
-      </w:r>
-      <w:proofErr w:type="spellStart"/>
-      <w:r>
-        <w:rPr>
-          <w:rFonts w:ascii="Calibri" w:eastAsia="Calibri" w:hAnsi="Calibri" w:cs="Calibri"/>
-        </w:rPr>
-        <w:t>prorammet</w:t>
-      </w:r>
-      <w:proofErr w:type="spellEnd"/>
-      <w:r>
-        <w:rPr>
-          <w:rFonts w:ascii="Calibri" w:eastAsia="Calibri" w:hAnsi="Calibri" w:cs="Calibri"/>
-        </w:rPr>
-        <w:t xml:space="preserve"> var opsat og så ud. Vi havde en smule problemer med at uploade de nye opdateringer på GitHub så vi brugte lidt tid på at få alle til at kunne sidde med det nye.</w:t>
-      </w:r>
-    </w:p>
-    <w:p>
-      <w:pPr>
-        <w:rPr>
-          <w:rFonts w:ascii="Calibri" w:eastAsia="Calibri" w:hAnsi="Calibri" w:cs="Calibri"/>
-        </w:rPr>
-      </w:pPr>
-      <w:r>
-        <w:rPr>
-          <w:rFonts w:ascii="Calibri" w:eastAsia="Calibri" w:hAnsi="Calibri" w:cs="Calibri"/>
-        </w:rPr>
-        <w:t>Vi fik implementeret slet funktion, således vi er i stand til at kunne slette biler på kunder.</w:t>
-      </w:r>
-    </w:p>
-    <w:p>
-      <w:pPr>
-        <w:rPr>
-          <w:rFonts w:ascii="Calibri" w:eastAsia="Calibri" w:hAnsi="Calibri" w:cs="Calibri"/>
-        </w:rPr>
-      </w:pPr>
-      <w:r>
-        <w:rPr>
-          <w:rFonts w:ascii="Calibri" w:eastAsia="Calibri" w:hAnsi="Calibri" w:cs="Calibri"/>
-        </w:rPr>
-        <w:t xml:space="preserve">Der er blevet sat loops om de enkelte menuer, og vi har gjort programmet fejltolerant ved hjælp af </w:t>
-      </w:r>
-      <w:proofErr w:type="spellStart"/>
-      <w:r>
-        <w:rPr>
-          <w:rFonts w:ascii="Calibri" w:eastAsia="Calibri" w:hAnsi="Calibri" w:cs="Calibri"/>
-        </w:rPr>
-        <w:t>try-catch</w:t>
-      </w:r>
-      <w:proofErr w:type="spellEnd"/>
-      <w:r>
-        <w:rPr>
-          <w:rFonts w:ascii="Calibri" w:eastAsia="Calibri" w:hAnsi="Calibri" w:cs="Calibri"/>
-        </w:rPr>
-        <w:t>.</w:t>
-      </w:r>
-    </w:p>
-    <w:p>
-      <w:pPr>
-        <w:rPr>
-          <w:rFonts w:ascii="Calibri" w:eastAsia="Calibri" w:hAnsi="Calibri" w:cs="Calibri"/>
-        </w:rPr>
-      </w:pPr>
-    </w:p>
-    <w:p>
-      <w:pPr>
-        <w:rPr>
-          <w:rFonts w:ascii="Calibri" w:eastAsia="Calibri" w:hAnsi="Calibri" w:cs="Calibri"/>
-        </w:rPr>
-      </w:pPr>
-      <w:r>
-        <w:rPr>
-          <w:rFonts w:ascii="Calibri" w:eastAsia="Calibri" w:hAnsi="Calibri" w:cs="Calibri"/>
-        </w:rPr>
-        <w:t>Mandag 07-01-2019</w:t>
-      </w:r>
-    </w:p>
-    <w:p>
-      <w:pPr>
-        <w:rPr>
-          <w:rFonts w:ascii="Calibri" w:eastAsia="Calibri" w:hAnsi="Calibri" w:cs="Calibri"/>
-        </w:rPr>
-      </w:pPr>
-      <w:r>
-        <w:rPr>
-          <w:rFonts w:ascii="Calibri" w:eastAsia="Calibri" w:hAnsi="Calibri" w:cs="Calibri"/>
-        </w:rPr>
-        <w:t xml:space="preserve">Vi rettede fejl i programmet, lavet yderligere diagrammer i form af </w:t>
-      </w:r>
-      <w:proofErr w:type="spellStart"/>
-      <w:r>
-        <w:rPr>
-          <w:rFonts w:ascii="Calibri" w:eastAsia="Calibri" w:hAnsi="Calibri" w:cs="Calibri"/>
-        </w:rPr>
-        <w:t>flowchart</w:t>
-      </w:r>
-      <w:proofErr w:type="spellEnd"/>
-      <w:r>
-        <w:rPr>
-          <w:rFonts w:ascii="Calibri" w:eastAsia="Calibri" w:hAnsi="Calibri" w:cs="Calibri"/>
-        </w:rPr>
-        <w:t xml:space="preserve"> og E/R diagram. Vi opdaterede vores tidsplan og logbog.</w:t>
-      </w:r>
-    </w:p>
-    <w:p>
-      <w:pPr>
-        <w:rPr>
-          <w:rFonts w:ascii="Calibri" w:eastAsia="Calibri" w:hAnsi="Calibri" w:cs="Calibri"/>
-        </w:rPr>
-      </w:pPr>
-    </w:p>
-    <w:p>
-      <w:pPr>
-        <w:rPr>
-          <w:rFonts w:ascii="Calibri" w:eastAsia="Calibri" w:hAnsi="Calibri" w:cs="Calibri"/>
-        </w:rPr>
-      </w:pPr>
-      <w:r>
-        <w:rPr>
-          <w:rFonts w:ascii="Calibri" w:eastAsia="Calibri" w:hAnsi="Calibri" w:cs="Calibri"/>
-        </w:rPr>
-        <w:t>Tirsdag 08-01-2019</w:t>
-      </w:r>
-    </w:p>
-    <w:p>
-      <w:pPr>
-        <w:rPr>
-          <w:rFonts w:ascii="Calibri" w:eastAsia="Calibri" w:hAnsi="Calibri" w:cs="Calibri"/>
-        </w:rPr>
-      </w:pPr>
-      <w:r>
-        <w:rPr>
-          <w:rFonts w:ascii="Calibri" w:eastAsia="Calibri" w:hAnsi="Calibri" w:cs="Calibri"/>
-        </w:rPr>
         <w:t>Vi mødte op lavede klassediagram, vi fik testet programmet for yderligere fejl og fik lavet testdokumentation for væsentlige krav.</w:t>
       </w:r>
     </w:p>
@@ -619,6 +1463,169 @@
     </w:p>
     <w:p>
       <w:pPr>
+        <w:pStyle w:val="Overskrift2"/>
+        <w:rPr>
+          <w:rFonts w:eastAsia="Calibri Light"/>
+        </w:rPr>
+      </w:pPr>
+      <w:bookmarkStart w:id="3" w:name="_Toc534833238"/>
+      <w:r>
+        <w:rPr>
+          <w:rFonts w:eastAsia="Calibri Light"/>
+        </w:rPr>
+        <w:t>UML-Diagrammer</w:t>
+      </w:r>
+      <w:r>
+        <w:rPr>
+          <w:rFonts w:eastAsia="Calibri Light"/>
+        </w:rPr>
+        <w:t>:</w:t>
+      </w:r>
+      <w:bookmarkEnd w:id="3"/>
+    </w:p>
+    <w:p>
+      <w:pPr>
+        <w:rPr>
+          <w:rFonts w:ascii="Calibri" w:eastAsia="Calibri" w:hAnsi="Calibri" w:cs="Calibri"/>
+        </w:rPr>
+      </w:pPr>
+      <w:r>
+        <w:rPr>
+          <w:rFonts w:ascii="Calibri" w:eastAsia="Calibri" w:hAnsi="Calibri" w:cs="Calibri"/>
+        </w:rPr>
+        <w:t>Flowchart der illustrere</w:t>
+      </w:r>
+      <w:r>
+        <w:rPr>
+          <w:rFonts w:ascii="Calibri" w:eastAsia="Calibri" w:hAnsi="Calibri" w:cs="Calibri"/>
+        </w:rPr>
+        <w:t>r</w:t>
+      </w:r>
+      <w:r>
+        <w:rPr>
+          <w:rFonts w:ascii="Calibri" w:eastAsia="Calibri" w:hAnsi="Calibri" w:cs="Calibri"/>
+        </w:rPr>
+        <w:t xml:space="preserve"> flowet over programmet:</w:t>
+      </w:r>
+    </w:p>
+    <w:p>
+      <w:pPr>
+        <w:rPr>
+          <w:rFonts w:ascii="Calibri" w:eastAsia="Calibri" w:hAnsi="Calibri" w:cs="Calibri"/>
+        </w:rPr>
+      </w:pPr>
+      <w:r>
+        <w:object w:dxaOrig="9252" w:dyaOrig="4636">
+          <v:rect id="rectole0000000001" o:spid="_x0000_i1026" style="width:462.75pt;height:231.75pt" o:ole="" o:preferrelative="t" stroked="f">
+            <v:imagedata r:id="rId11" o:title=""/>
+          </v:rect>
+          <o:OLEObject Type="Embed" ProgID="StaticMetafile" ShapeID="rectole0000000001" DrawAspect="Content" ObjectID="_1608575185" r:id="rId12"/>
+        </w:object>
+      </w:r>
+    </w:p>
+    <w:p>
+      <w:pPr>
+        <w:rPr>
+          <w:rFonts w:ascii="Calibri" w:eastAsia="Calibri" w:hAnsi="Calibri" w:cs="Calibri"/>
+        </w:rPr>
+      </w:pPr>
+    </w:p>
+    <w:p>
+      <w:pPr>
+        <w:pStyle w:val="Overskrift2"/>
+        <w:rPr>
+          <w:rFonts w:eastAsia="Calibri"/>
+        </w:rPr>
+      </w:pPr>
+      <w:bookmarkStart w:id="4" w:name="_Toc534833239"/>
+      <w:r>
+        <w:rPr>
+          <w:rFonts w:eastAsia="Calibri"/>
+        </w:rPr>
+        <w:lastRenderedPageBreak/>
+        <w:t>Menu klasse diagram:</w:t>
+      </w:r>
+      <w:bookmarkEnd w:id="4"/>
+    </w:p>
+    <w:p>
+      <w:pPr>
+        <w:rPr>
+          <w:rFonts w:ascii="Calibri" w:eastAsia="Calibri" w:hAnsi="Calibri" w:cs="Calibri"/>
+        </w:rPr>
+      </w:pPr>
+      <w:r>
+        <w:object w:dxaOrig="7787" w:dyaOrig="5956">
+          <v:rect id="rectole0000000002" o:spid="_x0000_i1027" style="width:389.25pt;height:297.75pt" o:ole="" o:preferrelative="t" stroked="f">
+            <v:imagedata r:id="rId13" o:title=""/>
+          </v:rect>
+          <o:OLEObject Type="Embed" ProgID="StaticMetafile" ShapeID="rectole0000000002" DrawAspect="Content" ObjectID="_1608575186" r:id="rId14"/>
+        </w:object>
+      </w:r>
+    </w:p>
+    <w:p>
+      <w:pPr>
+        <w:pStyle w:val="Overskrift2"/>
+        <w:rPr>
+          <w:rFonts w:eastAsia="Calibri"/>
+        </w:rPr>
+      </w:pPr>
+      <w:bookmarkStart w:id="5" w:name="_Toc534833240"/>
+      <w:r>
+        <w:rPr>
+          <w:rFonts w:eastAsia="Calibri"/>
+        </w:rPr>
+        <w:lastRenderedPageBreak/>
+        <w:t>Objekt klasse diagram:</w:t>
+      </w:r>
+      <w:bookmarkEnd w:id="5"/>
+    </w:p>
+    <w:p>
+      <w:pPr>
+        <w:rPr>
+          <w:rFonts w:ascii="Calibri" w:eastAsia="Calibri" w:hAnsi="Calibri" w:cs="Calibri"/>
+        </w:rPr>
+      </w:pPr>
+      <w:r>
+        <w:object w:dxaOrig="7156" w:dyaOrig="11174">
+          <v:rect id="rectole0000000003" o:spid="_x0000_i1028" style="width:357.75pt;height:558.75pt" o:ole="" o:preferrelative="t" stroked="f">
+            <v:imagedata r:id="rId15" o:title=""/>
+          </v:rect>
+          <o:OLEObject Type="Embed" ProgID="StaticMetafile" ShapeID="rectole0000000003" DrawAspect="Content" ObjectID="_1608575187" r:id="rId16"/>
+        </w:object>
+      </w:r>
+      <w:r>
+        <w:rPr>
+          <w:rFonts w:ascii="Calibri" w:eastAsia="Calibri" w:hAnsi="Calibri" w:cs="Calibri"/>
+        </w:rPr>
+        <w:t xml:space="preserve"> </w:t>
+      </w:r>
+    </w:p>
+    <w:p>
+      <w:pPr>
+        <w:rPr>
+          <w:rFonts w:ascii="Calibri" w:eastAsia="Calibri" w:hAnsi="Calibri" w:cs="Calibri"/>
+        </w:rPr>
+      </w:pPr>
+    </w:p>
+    <w:p>
+      <w:pPr>
+        <w:pStyle w:val="Overskrift2"/>
+        <w:rPr>
+          <w:rFonts w:eastAsia="Calibri Light"/>
+        </w:rPr>
+      </w:pPr>
+      <w:bookmarkStart w:id="6" w:name="_Toc534833241"/>
+      <w:r>
+        <w:rPr>
+          <w:rFonts w:eastAsia="Calibri Light"/>
+        </w:rPr>
+        <w:lastRenderedPageBreak/>
+        <w:t>ER Diagram:</w:t>
+      </w:r>
+      <w:bookmarkEnd w:id="6"/>
+    </w:p>
+    <w:p>
+      <w:pPr>
         <w:keepNext/>
         <w:keepLines/>
         <w:spacing w:before="40" w:after="0"/>
@@ -630,124 +1637,351 @@
       </w:pPr>
       <w:r>
         <w:rPr>
+          <w:noProof/>
+        </w:rPr>
+        <w:drawing>
+          <wp:inline distT="0" distB="0" distL="0" distR="0">
+            <wp:extent cx="5048250" cy="4819650"/>
+            <wp:effectExtent l="0" t="0" r="0" b="0"/>
+            <wp:docPr id="1" name="Billede 1" descr="BKBaseERDiagram.PNG"/>
+            <wp:cNvGraphicFramePr>
+              <a:graphicFrameLocks xmlns:a="http://schemas.openxmlformats.org/drawingml/2006/main" noChangeAspect="1"/>
+            </wp:cNvGraphicFramePr>
+            <a:graphic xmlns:a="http://schemas.openxmlformats.org/drawingml/2006/main">
+              <a:graphicData uri="http://schemas.openxmlformats.org/drawingml/2006/picture">
+                <pic:pic xmlns:pic="http://schemas.openxmlformats.org/drawingml/2006/picture">
+                  <pic:nvPicPr>
+                    <pic:cNvPr id="0" name="Picture 22" descr="BKBaseERDiagram.PNG"/>
+                    <pic:cNvPicPr>
+                      <a:picLocks noChangeAspect="1" noChangeArrowheads="1"/>
+                    </pic:cNvPicPr>
+                  </pic:nvPicPr>
+                  <pic:blipFill>
+                    <a:blip r:embed="rId17">
+                      <a:extLst>
+                        <a:ext uri="{28A0092B-C50C-407E-A947-70E740481C1C}">
+                          <a14:useLocalDpi xmlns:a14="http://schemas.microsoft.com/office/drawing/2010/main" val="0"/>
+                        </a:ext>
+                      </a:extLst>
+                    </a:blip>
+                    <a:srcRect/>
+                    <a:stretch>
+                      <a:fillRect/>
+                    </a:stretch>
+                  </pic:blipFill>
+                  <pic:spPr bwMode="auto">
+                    <a:xfrm>
+                      <a:off x="0" y="0"/>
+                      <a:ext cx="5048250" cy="4819650"/>
+                    </a:xfrm>
+                    <a:prstGeom prst="rect">
+                      <a:avLst/>
+                    </a:prstGeom>
+                    <a:noFill/>
+                    <a:ln>
+                      <a:noFill/>
+                    </a:ln>
+                  </pic:spPr>
+                </pic:pic>
+              </a:graphicData>
+            </a:graphic>
+          </wp:inline>
+        </w:drawing>
+      </w:r>
+    </w:p>
+    <w:p>
+      <w:pPr>
+        <w:keepNext/>
+        <w:keepLines/>
+        <w:spacing w:before="40" w:after="0"/>
+        <w:rPr>
           <w:rFonts w:ascii="Calibri Light" w:eastAsia="Calibri Light" w:hAnsi="Calibri Light" w:cs="Calibri Light"/>
           <w:color w:val="2E74B5"/>
           <w:sz w:val="26"/>
         </w:rPr>
-        <w:t>UML-Diagrammer</w:t>
-      </w:r>
-    </w:p>
-    <w:p>
-      <w:pPr>
-        <w:rPr>
-          <w:rFonts w:ascii="Calibri" w:eastAsia="Calibri" w:hAnsi="Calibri" w:cs="Calibri"/>
-        </w:rPr>
-      </w:pPr>
-      <w:proofErr w:type="spellStart"/>
-      <w:r>
-        <w:rPr>
-          <w:rFonts w:ascii="Calibri" w:eastAsia="Calibri" w:hAnsi="Calibri" w:cs="Calibri"/>
-        </w:rPr>
-        <w:t>Flowchart</w:t>
-      </w:r>
-      <w:proofErr w:type="spellEnd"/>
-      <w:r>
-        <w:rPr>
-          <w:rFonts w:ascii="Calibri" w:eastAsia="Calibri" w:hAnsi="Calibri" w:cs="Calibri"/>
-        </w:rPr>
-        <w:t xml:space="preserve"> der illustrere</w:t>
-      </w:r>
-      <w:r>
-        <w:rPr>
-          <w:rFonts w:ascii="Calibri" w:eastAsia="Calibri" w:hAnsi="Calibri" w:cs="Calibri"/>
-        </w:rPr>
-        <w:t>r</w:t>
-      </w:r>
-      <w:r>
-        <w:rPr>
-          <w:rFonts w:ascii="Calibri" w:eastAsia="Calibri" w:hAnsi="Calibri" w:cs="Calibri"/>
-        </w:rPr>
-        <w:t xml:space="preserve"> flowet over programmet:</w:t>
-      </w:r>
-      <w:bookmarkStart w:id="0" w:name="_GoBack"/>
-      <w:bookmarkEnd w:id="0"/>
-    </w:p>
-    <w:p>
-      <w:pPr>
-        <w:rPr>
-          <w:rFonts w:ascii="Calibri" w:eastAsia="Calibri" w:hAnsi="Calibri" w:cs="Calibri"/>
-        </w:rPr>
-      </w:pPr>
-      <w:r>
-        <w:object w:dxaOrig="9252" w:dyaOrig="4636">
-          <v:rect id="rectole0000000001" o:spid="_x0000_i1026" style="width:462.75pt;height:231.75pt" o:ole="" o:preferrelative="t" stroked="f">
-            <v:imagedata r:id="rId9" o:title=""/>
-          </v:rect>
-          <o:OLEObject Type="Embed" ProgID="StaticMetafile" ShapeID="rectole0000000001" DrawAspect="Content" ObjectID="_1608574469" r:id="rId10"/>
-        </w:object>
-      </w:r>
-    </w:p>
-    <w:p>
-      <w:pPr>
-        <w:rPr>
-          <w:rFonts w:ascii="Calibri" w:eastAsia="Calibri" w:hAnsi="Calibri" w:cs="Calibri"/>
-        </w:rPr>
-      </w:pPr>
-    </w:p>
-    <w:p>
-      <w:pPr>
-        <w:rPr>
-          <w:rFonts w:ascii="Calibri" w:eastAsia="Calibri" w:hAnsi="Calibri" w:cs="Calibri"/>
-        </w:rPr>
-      </w:pPr>
-      <w:r>
-        <w:rPr>
-          <w:rFonts w:ascii="Calibri" w:eastAsia="Calibri" w:hAnsi="Calibri" w:cs="Calibri"/>
-        </w:rPr>
-        <w:t>Menu klasse diagram:</w:t>
-      </w:r>
-    </w:p>
-    <w:p>
-      <w:pPr>
-        <w:rPr>
-          <w:rFonts w:ascii="Calibri" w:eastAsia="Calibri" w:hAnsi="Calibri" w:cs="Calibri"/>
-        </w:rPr>
-      </w:pPr>
-      <w:r>
-        <w:object w:dxaOrig="7787" w:dyaOrig="5956">
-          <v:rect id="rectole0000000002" o:spid="_x0000_i1027" style="width:389.25pt;height:297.75pt" o:ole="" o:preferrelative="t" stroked="f">
-            <v:imagedata r:id="rId11" o:title=""/>
-          </v:rect>
-          <o:OLEObject Type="Embed" ProgID="StaticMetafile" ShapeID="rectole0000000002" DrawAspect="Content" ObjectID="_1608574470" r:id="rId12"/>
-        </w:object>
-      </w:r>
-    </w:p>
-    <w:p>
-      <w:pPr>
-        <w:rPr>
-          <w:rFonts w:ascii="Calibri" w:eastAsia="Calibri" w:hAnsi="Calibri" w:cs="Calibri"/>
-        </w:rPr>
-      </w:pPr>
-      <w:r>
-        <w:rPr>
-          <w:rFonts w:ascii="Calibri" w:eastAsia="Calibri" w:hAnsi="Calibri" w:cs="Calibri"/>
-        </w:rPr>
-        <w:t>Objekt klasse diagram:</w:t>
-      </w:r>
-    </w:p>
-    <w:p>
-      <w:pPr>
-        <w:rPr>
-          <w:rFonts w:ascii="Calibri" w:eastAsia="Calibri" w:hAnsi="Calibri" w:cs="Calibri"/>
-        </w:rPr>
-      </w:pPr>
-      <w:r>
-        <w:object w:dxaOrig="7156" w:dyaOrig="11174">
-          <v:rect id="rectole0000000003" o:spid="_x0000_i1028" style="width:357.75pt;height:558.75pt" o:ole="" o:preferrelative="t" stroked="f">
-            <v:imagedata r:id="rId13" o:title=""/>
-          </v:rect>
-          <o:OLEObject Type="Embed" ProgID="StaticMetafile" ShapeID="rectole0000000003" DrawAspect="Content" ObjectID="_1608574471" r:id="rId14"/>
-        </w:object>
+      </w:pPr>
+    </w:p>
+    <w:p>
+      <w:pPr>
+        <w:pStyle w:val="Overskrift2"/>
+        <w:rPr>
+          <w:rFonts w:eastAsia="Calibri Light"/>
+          <w:lang w:val="en-US"/>
+        </w:rPr>
+      </w:pPr>
+      <w:bookmarkStart w:id="7" w:name="_Toc534833242"/>
+      <w:r>
+        <w:rPr>
+          <w:rFonts w:eastAsia="Calibri Light"/>
+          <w:lang w:val="en-US"/>
+        </w:rPr>
+        <w:t>SQL Query:</w:t>
+      </w:r>
+      <w:bookmarkEnd w:id="7"/>
+    </w:p>
+    <w:p>
+      <w:pPr>
+        <w:rPr>
+          <w:lang w:val="en-US"/>
+        </w:rPr>
+      </w:pPr>
+      <w:r>
+        <w:rPr>
+          <w:lang w:val="en-US"/>
+        </w:rPr>
+        <w:t>use master</w:t>
+      </w:r>
+    </w:p>
+    <w:p>
+      <w:pPr>
+        <w:rPr>
+          <w:lang w:val="en-US"/>
+        </w:rPr>
+      </w:pPr>
+      <w:r>
+        <w:rPr>
+          <w:lang w:val="en-US"/>
+        </w:rPr>
+        <w:t xml:space="preserve">go </w:t>
+      </w:r>
+    </w:p>
+    <w:p>
+      <w:pPr>
+        <w:rPr>
+          <w:lang w:val="en-US"/>
+        </w:rPr>
+      </w:pPr>
+      <w:r>
+        <w:rPr>
+          <w:lang w:val="en-US"/>
+        </w:rPr>
+        <w:t xml:space="preserve">drop database BKbase </w:t>
+      </w:r>
+    </w:p>
+    <w:p>
+      <w:pPr>
+        <w:rPr>
+          <w:lang w:val="en-US"/>
+        </w:rPr>
+      </w:pPr>
+      <w:r>
+        <w:rPr>
+          <w:lang w:val="en-US"/>
+        </w:rPr>
+        <w:t>go</w:t>
+      </w:r>
+    </w:p>
+    <w:p>
+      <w:pPr>
+        <w:rPr>
+          <w:lang w:val="en-US"/>
+        </w:rPr>
+      </w:pPr>
+      <w:r>
+        <w:rPr>
+          <w:lang w:val="en-US"/>
+        </w:rPr>
+        <w:t xml:space="preserve">create database BKbase </w:t>
+      </w:r>
+    </w:p>
+    <w:p>
+      <w:pPr>
+        <w:rPr>
+          <w:lang w:val="en-US"/>
+        </w:rPr>
+      </w:pPr>
+      <w:r>
+        <w:rPr>
+          <w:lang w:val="en-US"/>
+        </w:rPr>
+        <w:t>go</w:t>
+      </w:r>
+    </w:p>
+    <w:p>
+      <w:pPr>
+        <w:rPr>
+          <w:lang w:val="en-US"/>
+        </w:rPr>
+      </w:pPr>
+      <w:r>
+        <w:rPr>
+          <w:lang w:val="en-US"/>
+        </w:rPr>
+        <w:t xml:space="preserve">use BKbase </w:t>
+      </w:r>
+    </w:p>
+    <w:p>
+      <w:pPr>
+        <w:rPr>
+          <w:lang w:val="en-US"/>
+        </w:rPr>
+      </w:pPr>
+      <w:r>
+        <w:rPr>
+          <w:lang w:val="en-US"/>
+        </w:rPr>
+        <w:t>go</w:t>
+      </w:r>
+    </w:p>
+    <w:p>
+      <w:pPr>
+        <w:rPr>
+          <w:lang w:val="en-US"/>
+        </w:rPr>
+      </w:pPr>
+    </w:p>
+    <w:p>
+      <w:pPr>
+        <w:rPr>
+          <w:lang w:val="en-US"/>
+        </w:rPr>
+      </w:pPr>
+      <w:r>
+        <w:rPr>
+          <w:lang w:val="en-US"/>
+        </w:rPr>
+        <w:t>create table kunde ( ID int identity (1,1) primary key, Fornavn varchar (25) not null, Efternavn varchar (25) not null, Adresse varchar (30) not null, Email varchar (50), Oprettelsesdato datetime default (getdate()) )</w:t>
+      </w:r>
+    </w:p>
+    <w:p>
+      <w:pPr>
+        <w:rPr>
+          <w:lang w:val="en-US"/>
+        </w:rPr>
+      </w:pPr>
+    </w:p>
+    <w:p>
+      <w:pPr>
+        <w:rPr>
+          <w:lang w:val="en-US"/>
+        </w:rPr>
+      </w:pPr>
+      <w:r>
+        <w:rPr>
+          <w:lang w:val="en-US"/>
+        </w:rPr>
+        <w:t>create table bil ( ID int identity primary key, Oprettelsesdato datetime default getdate(), Maerke varchar (30) not null, Model varchar (25) not null, Aargang int not null, Registreringsnummer varchar (7) not null, Kilometer int not null, BraendstoftypeID int, KundeID int foreign key (KundeID) references kunde (ID) on delete cascade)</w:t>
+      </w:r>
+    </w:p>
+    <w:p>
+      <w:pPr>
+        <w:rPr>
+          <w:lang w:val="en-US"/>
+        </w:rPr>
+      </w:pPr>
+    </w:p>
+    <w:p>
+      <w:pPr>
+        <w:rPr>
+          <w:lang w:val="en-US"/>
+        </w:rPr>
+      </w:pPr>
+      <w:r>
+        <w:rPr>
+          <w:lang w:val="en-US"/>
+        </w:rPr>
+        <w:t>create table Vaerkstedsbesoeg ( ID int identity primary key, Aftaletidspunkt datetime not null, BilID int not null foreign key (BilID) references Bil(ID) on delete cascade, Pris decimal not null, )</w:t>
+      </w:r>
+    </w:p>
+    <w:p>
+      <w:pPr>
+        <w:rPr>
+          <w:lang w:val="en-US"/>
+        </w:rPr>
+      </w:pPr>
+    </w:p>
+    <w:p>
+      <w:pPr>
+        <w:rPr>
+          <w:lang w:val="en-US"/>
+        </w:rPr>
+      </w:pPr>
+      <w:r>
+        <w:rPr>
+          <w:lang w:val="en-US"/>
+        </w:rPr>
+        <w:t>insert into kunde (fornavn, efternavn, adresse, email) values ('Gorm d.','Gamle','Vikingevej 22','gorm@mail.dk'),('Harald','Blaatand','Hovedgaden 3','harald@bluetooth.com'), ('Leif','den Lykkelige','Telefgrafvej 9','ll@mail.com')</w:t>
+      </w:r>
+    </w:p>
+    <w:p>
+      <w:pPr>
+        <w:rPr>
+          <w:lang w:val="en-US"/>
+        </w:rPr>
+      </w:pPr>
+    </w:p>
+    <w:p>
+      <w:r>
+        <w:t>insert into bil (maerke, model, aargang, registreringsnummer, kilometer, BraendstoftypeID, kundeid) values ('Skoda','City GO',2005,'jp12345',25000,1,1), ('Skoda','Octavia',2010,'ko23654',100000,1,2), ('Fiat','Panda',2008,'ja22551',30000,1,3), ('Fiat','Panda',2010,'ja22552',80000,1,3)</w:t>
+      </w:r>
+    </w:p>
+    <w:p>
+      <w:pPr>
+        <w:pStyle w:val="Overskrift2"/>
+        <w:rPr>
+          <w:rFonts w:eastAsia="Calibri Light"/>
+        </w:rPr>
+      </w:pPr>
+    </w:p>
+    <w:p>
+      <w:pPr>
+        <w:pStyle w:val="Overskrift2"/>
+        <w:rPr>
+          <w:rFonts w:eastAsia="Calibri Light"/>
+        </w:rPr>
+      </w:pPr>
+      <w:bookmarkStart w:id="8" w:name="_Toc534833243"/>
+      <w:r>
+        <w:rPr>
+          <w:rFonts w:eastAsia="Calibri Light"/>
+        </w:rPr>
+        <w:t>Test</w:t>
+      </w:r>
+      <w:r>
+        <w:rPr>
+          <w:rFonts w:eastAsia="Calibri Light"/>
+        </w:rPr>
+        <w:t>dokumentation for væsentlige krav</w:t>
+      </w:r>
+      <w:bookmarkEnd w:id="8"/>
+    </w:p>
+    <w:p>
+      <w:pPr>
+        <w:rPr>
+          <w:rFonts w:ascii="Calibri" w:eastAsia="Calibri" w:hAnsi="Calibri" w:cs="Calibri"/>
+        </w:rPr>
+      </w:pPr>
+      <w:r>
+        <w:rPr>
+          <w:rFonts w:ascii="Calibri" w:eastAsia="Calibri" w:hAnsi="Calibri" w:cs="Calibri"/>
+        </w:rPr>
+        <w:t>1. Man skal kunne oprette en kunde, opdatere og slette en kunde. (Se billede 1 til 6)</w:t>
+      </w:r>
+    </w:p>
+    <w:p>
+      <w:pPr>
+        <w:rPr>
+          <w:rFonts w:ascii="Calibri" w:eastAsia="Calibri" w:hAnsi="Calibri" w:cs="Calibri"/>
+        </w:rPr>
+      </w:pPr>
+      <w:r>
+        <w:rPr>
+          <w:rFonts w:ascii="Calibri" w:eastAsia="Calibri" w:hAnsi="Calibri" w:cs="Calibri"/>
+        </w:rPr>
+        <w:t>2. Man skal kunne få vist en kundeoversigt (Se billede 2).</w:t>
+      </w:r>
+    </w:p>
+    <w:p>
+      <w:pPr>
+        <w:rPr>
+          <w:rFonts w:ascii="Calibri" w:eastAsia="Calibri" w:hAnsi="Calibri" w:cs="Calibri"/>
+        </w:rPr>
+      </w:pPr>
+      <w:r>
+        <w:rPr>
+          <w:rFonts w:ascii="Calibri" w:eastAsia="Calibri" w:hAnsi="Calibri" w:cs="Calibri"/>
+        </w:rPr>
+        <w:t>3. Man skal kunne</w:t>
       </w:r>
       <w:r>
         <w:rPr>
@@ -755,86 +1989,6 @@
         </w:rPr>
         <w:t xml:space="preserve"> </w:t>
       </w:r>
-    </w:p>
-    <w:p>
-      <w:pPr>
-        <w:rPr>
-          <w:rFonts w:ascii="Calibri" w:eastAsia="Calibri" w:hAnsi="Calibri" w:cs="Calibri"/>
-        </w:rPr>
-      </w:pPr>
-    </w:p>
-    <w:p>
-      <w:pPr>
-        <w:keepNext/>
-        <w:keepLines/>
-        <w:spacing w:before="40" w:after="0"/>
-        <w:rPr>
-          <w:rFonts w:ascii="Calibri Light" w:eastAsia="Calibri Light" w:hAnsi="Calibri Light" w:cs="Calibri Light"/>
-          <w:color w:val="2E74B5"/>
-          <w:sz w:val="26"/>
-        </w:rPr>
-      </w:pPr>
-      <w:r>
-        <w:rPr>
-          <w:rFonts w:ascii="Calibri Light" w:eastAsia="Calibri Light" w:hAnsi="Calibri Light" w:cs="Calibri Light"/>
-          <w:color w:val="2E74B5"/>
-          <w:sz w:val="26"/>
-        </w:rPr>
-        <w:t>Test</w:t>
-      </w:r>
-      <w:r>
-        <w:rPr>
-          <w:rFonts w:ascii="Calibri Light" w:eastAsia="Calibri Light" w:hAnsi="Calibri Light" w:cs="Calibri Light"/>
-          <w:color w:val="2E74B5"/>
-          <w:sz w:val="26"/>
-        </w:rPr>
-        <w:t>dokumentation for væsentlige krav</w:t>
-      </w:r>
-    </w:p>
-    <w:p>
-      <w:pPr>
-        <w:rPr>
-          <w:rFonts w:ascii="Calibri" w:eastAsia="Calibri" w:hAnsi="Calibri" w:cs="Calibri"/>
-        </w:rPr>
-      </w:pPr>
-      <w:r>
-        <w:rPr>
-          <w:rFonts w:ascii="Calibri" w:eastAsia="Calibri" w:hAnsi="Calibri" w:cs="Calibri"/>
-        </w:rPr>
-        <w:t>1. Man skal kunne oprette en kunde, opdatere og slette en kunde. (Se billede 1 til 6)</w:t>
-      </w:r>
-    </w:p>
-    <w:p>
-      <w:pPr>
-        <w:rPr>
-          <w:rFonts w:ascii="Calibri" w:eastAsia="Calibri" w:hAnsi="Calibri" w:cs="Calibri"/>
-        </w:rPr>
-      </w:pPr>
-      <w:r>
-        <w:rPr>
-          <w:rFonts w:ascii="Calibri" w:eastAsia="Calibri" w:hAnsi="Calibri" w:cs="Calibri"/>
-        </w:rPr>
-        <w:t>2. Man skal kunne få vist en kundeoversigt (Se billede 2).</w:t>
-      </w:r>
-    </w:p>
-    <w:p>
-      <w:pPr>
-        <w:rPr>
-          <w:rFonts w:ascii="Calibri" w:eastAsia="Calibri" w:hAnsi="Calibri" w:cs="Calibri"/>
-        </w:rPr>
-      </w:pPr>
-      <w:r>
-        <w:rPr>
-          <w:rFonts w:ascii="Calibri" w:eastAsia="Calibri" w:hAnsi="Calibri" w:cs="Calibri"/>
-        </w:rPr>
-        <w:t>3. Man skal kunne</w:t>
-      </w:r>
-      <w:r>
-        <w:rPr>
-          <w:rFonts w:ascii="Calibri" w:eastAsia="Calibri" w:hAnsi="Calibri" w:cs="Calibri"/>
-        </w:rPr>
-        <w:t xml:space="preserve"> </w:t>
-      </w:r>
       <w:r>
         <w:rPr>
           <w:rFonts w:ascii="Calibri" w:eastAsia="Calibri" w:hAnsi="Calibri" w:cs="Calibri"/>
@@ -852,7 +2006,6 @@
         <w:rPr>
           <w:rFonts w:ascii="Calibri" w:eastAsia="Calibri" w:hAnsi="Calibri" w:cs="Calibri"/>
         </w:rPr>
-        <w:lastRenderedPageBreak/>
         <w:t>4. Man skal kunne oprette, opdatere, slette og vise en bil(CRUD). (Se billede 8 - 12)</w:t>
       </w:r>
     </w:p>
@@ -1023,18 +2176,11 @@
       <w:r>
         <w:object w:dxaOrig="3432" w:dyaOrig="3294">
           <v:rect id="rectole0000000004" o:spid="_x0000_i1029" style="width:171.75pt;height:165pt" o:ole="" o:preferrelative="t" stroked="f">
-            <v:imagedata r:id="rId15" o:title=""/>
+            <v:imagedata r:id="rId18" o:title=""/>
           </v:rect>
-          <o:OLEObject Type="Embed" ProgID="StaticMetafile" ShapeID="rectole0000000004" DrawAspect="Content" ObjectID="_1608574472" r:id="rId16"/>
+          <o:OLEObject Type="Embed" ProgID="StaticMetafile" ShapeID="rectole0000000004" DrawAspect="Content" ObjectID="_1608575188" r:id="rId19"/>
         </w:object>
       </w:r>
-    </w:p>
-    <w:p>
-      <w:pPr>
-        <w:rPr>
-          <w:rFonts w:ascii="Calibri" w:eastAsia="Calibri" w:hAnsi="Calibri" w:cs="Calibri"/>
-        </w:rPr>
-      </w:pPr>
     </w:p>
     <w:p>
       <w:pPr>
@@ -1058,9 +2204,9 @@
       <w:r>
         <w:object w:dxaOrig="4393" w:dyaOrig="9799">
           <v:rect id="rectole0000000005" o:spid="_x0000_i1030" style="width:219.75pt;height:489.75pt" o:ole="" o:preferrelative="t" stroked="f">
-            <v:imagedata r:id="rId17" o:title=""/>
+            <v:imagedata r:id="rId20" o:title=""/>
           </v:rect>
-          <o:OLEObject Type="Embed" ProgID="StaticMetafile" ShapeID="rectole0000000005" DrawAspect="Content" ObjectID="_1608574473" r:id="rId18"/>
+          <o:OLEObject Type="Embed" ProgID="StaticMetafile" ShapeID="rectole0000000005" DrawAspect="Content" ObjectID="_1608575189" r:id="rId21"/>
         </w:object>
       </w:r>
     </w:p>
@@ -1086,9 +2232,9 @@
       <w:r>
         <w:object w:dxaOrig="5000" w:dyaOrig="4008">
           <v:rect id="rectole0000000006" o:spid="_x0000_i1031" style="width:249.75pt;height:200.25pt" o:ole="" o:preferrelative="t" stroked="f">
-            <v:imagedata r:id="rId19" o:title=""/>
+            <v:imagedata r:id="rId22" o:title=""/>
           </v:rect>
-          <o:OLEObject Type="Embed" ProgID="StaticMetafile" ShapeID="rectole0000000006" DrawAspect="Content" ObjectID="_1608574474" r:id="rId20"/>
+          <o:OLEObject Type="Embed" ProgID="StaticMetafile" ShapeID="rectole0000000006" DrawAspect="Content" ObjectID="_1608575190" r:id="rId23"/>
         </w:object>
       </w:r>
     </w:p>
@@ -1114,9 +2260,9 @@
       <w:r>
         <w:object w:dxaOrig="4575" w:dyaOrig="9617">
           <v:rect id="rectole0000000007" o:spid="_x0000_i1032" style="width:228.75pt;height:480.75pt" o:ole="" o:preferrelative="t" stroked="f">
-            <v:imagedata r:id="rId21" o:title=""/>
+            <v:imagedata r:id="rId24" o:title=""/>
           </v:rect>
-          <o:OLEObject Type="Embed" ProgID="StaticMetafile" ShapeID="rectole0000000007" DrawAspect="Content" ObjectID="_1608574475" r:id="rId22"/>
+          <o:OLEObject Type="Embed" ProgID="StaticMetafile" ShapeID="rectole0000000007" DrawAspect="Content" ObjectID="_1608575191" r:id="rId25"/>
         </w:object>
       </w:r>
     </w:p>
@@ -1142,9 +2288,9 @@
       <w:r>
         <w:object w:dxaOrig="7937" w:dyaOrig="2065">
           <v:rect id="rectole0000000008" o:spid="_x0000_i1033" style="width:396.75pt;height:103.5pt" o:ole="" o:preferrelative="t" stroked="f">
-            <v:imagedata r:id="rId23" o:title=""/>
+            <v:imagedata r:id="rId26" o:title=""/>
           </v:rect>
-          <o:OLEObject Type="Embed" ProgID="StaticMetafile" ShapeID="rectole0000000008" DrawAspect="Content" ObjectID="_1608574476" r:id="rId24"/>
+          <o:OLEObject Type="Embed" ProgID="StaticMetafile" ShapeID="rectole0000000008" DrawAspect="Content" ObjectID="_1608575192" r:id="rId27"/>
         </w:object>
       </w:r>
     </w:p>
@@ -1185,9 +2331,9 @@
       <w:r>
         <w:object w:dxaOrig="4596" w:dyaOrig="8099">
           <v:rect id="rectole0000000009" o:spid="_x0000_i1034" style="width:229.5pt;height:405pt" o:ole="" o:preferrelative="t" stroked="f">
-            <v:imagedata r:id="rId25" o:title=""/>
+            <v:imagedata r:id="rId28" o:title=""/>
           </v:rect>
-          <o:OLEObject Type="Embed" ProgID="StaticMetafile" ShapeID="rectole0000000009" DrawAspect="Content" ObjectID="_1608574477" r:id="rId26"/>
+          <o:OLEObject Type="Embed" ProgID="StaticMetafile" ShapeID="rectole0000000009" DrawAspect="Content" ObjectID="_1608575193" r:id="rId29"/>
         </w:object>
       </w:r>
     </w:p>
@@ -1220,9 +2366,9 @@
       <w:r>
         <w:object w:dxaOrig="2733" w:dyaOrig="2470">
           <v:rect id="rectole0000000010" o:spid="_x0000_i1035" style="width:136.5pt;height:123.75pt" o:ole="" o:preferrelative="t" stroked="f">
-            <v:imagedata r:id="rId27" o:title=""/>
+            <v:imagedata r:id="rId30" o:title=""/>
           </v:rect>
-          <o:OLEObject Type="Embed" ProgID="StaticMetafile" ShapeID="rectole0000000010" DrawAspect="Content" ObjectID="_1608574478" r:id="rId28"/>
+          <o:OLEObject Type="Embed" ProgID="StaticMetafile" ShapeID="rectole0000000010" DrawAspect="Content" ObjectID="_1608575194" r:id="rId31"/>
         </w:object>
       </w:r>
     </w:p>
@@ -1269,9 +2415,9 @@
       <w:r>
         <w:object w:dxaOrig="6540" w:dyaOrig="5466">
           <v:rect id="rectole0000000011" o:spid="_x0000_i1036" style="width:327pt;height:273pt" o:ole="" o:preferrelative="t" stroked="f">
-            <v:imagedata r:id="rId29" o:title=""/>
+            <v:imagedata r:id="rId32" o:title=""/>
           </v:rect>
-          <o:OLEObject Type="Embed" ProgID="StaticMetafile" ShapeID="rectole0000000011" DrawAspect="Content" ObjectID="_1608574479" r:id="rId30"/>
+          <o:OLEObject Type="Embed" ProgID="StaticMetafile" ShapeID="rectole0000000011" DrawAspect="Content" ObjectID="_1608575195" r:id="rId33"/>
         </w:object>
       </w:r>
     </w:p>
@@ -1297,9 +2443,9 @@
       <w:r>
         <w:object w:dxaOrig="9252" w:dyaOrig="5304">
           <v:rect id="rectole0000000012" o:spid="_x0000_i1037" style="width:462.75pt;height:265.5pt" o:ole="" o:preferrelative="t" stroked="f">
-            <v:imagedata r:id="rId31" o:title=""/>
+            <v:imagedata r:id="rId34" o:title=""/>
           </v:rect>
-          <o:OLEObject Type="Embed" ProgID="StaticMetafile" ShapeID="rectole0000000012" DrawAspect="Content" ObjectID="_1608574480" r:id="rId32"/>
+          <o:OLEObject Type="Embed" ProgID="StaticMetafile" ShapeID="rectole0000000012" DrawAspect="Content" ObjectID="_1608575196" r:id="rId35"/>
         </w:object>
       </w:r>
     </w:p>
@@ -1325,9 +2471,9 @@
       <w:r>
         <w:object w:dxaOrig="4555" w:dyaOrig="1822">
           <v:rect id="rectole0000000013" o:spid="_x0000_i1038" style="width:228pt;height:90.75pt" o:ole="" o:preferrelative="t" stroked="f">
-            <v:imagedata r:id="rId33" o:title=""/>
+            <v:imagedata r:id="rId36" o:title=""/>
           </v:rect>
-          <o:OLEObject Type="Embed" ProgID="StaticMetafile" ShapeID="rectole0000000013" DrawAspect="Content" ObjectID="_1608574481" r:id="rId34"/>
+          <o:OLEObject Type="Embed" ProgID="StaticMetafile" ShapeID="rectole0000000013" DrawAspect="Content" ObjectID="_1608575197" r:id="rId37"/>
         </w:object>
       </w:r>
     </w:p>
@@ -1353,9 +2499,9 @@
       <w:r>
         <w:object w:dxaOrig="7755" w:dyaOrig="2692">
           <v:rect id="rectole0000000014" o:spid="_x0000_i1039" style="width:387.75pt;height:134.25pt" o:ole="" o:preferrelative="t" stroked="f">
-            <v:imagedata r:id="rId35" o:title=""/>
+            <v:imagedata r:id="rId38" o:title=""/>
           </v:rect>
-          <o:OLEObject Type="Embed" ProgID="StaticMetafile" ShapeID="rectole0000000014" DrawAspect="Content" ObjectID="_1608574482" r:id="rId36"/>
+          <o:OLEObject Type="Embed" ProgID="StaticMetafile" ShapeID="rectole0000000014" DrawAspect="Content" ObjectID="_1608575198" r:id="rId39"/>
         </w:object>
       </w:r>
     </w:p>
@@ -1381,9 +2527,9 @@
       <w:r>
         <w:object w:dxaOrig="5770" w:dyaOrig="6114">
           <v:rect id="rectole0000000015" o:spid="_x0000_i1040" style="width:288.75pt;height:306pt" o:ole="" o:preferrelative="t" stroked="f">
-            <v:imagedata r:id="rId37" o:title=""/>
+            <v:imagedata r:id="rId40" o:title=""/>
           </v:rect>
-          <o:OLEObject Type="Embed" ProgID="StaticMetafile" ShapeID="rectole0000000015" DrawAspect="Content" ObjectID="_1608574483" r:id="rId38"/>
+          <o:OLEObject Type="Embed" ProgID="StaticMetafile" ShapeID="rectole0000000015" DrawAspect="Content" ObjectID="_1608575199" r:id="rId41"/>
         </w:object>
       </w:r>
     </w:p>
@@ -1409,9 +2555,9 @@
       <w:r>
         <w:object w:dxaOrig="4393" w:dyaOrig="2611">
           <v:rect id="rectole0000000016" o:spid="_x0000_i1041" style="width:219.75pt;height:130.5pt" o:ole="" o:preferrelative="t" stroked="f">
-            <v:imagedata r:id="rId39" o:title=""/>
+            <v:imagedata r:id="rId42" o:title=""/>
           </v:rect>
-          <o:OLEObject Type="Embed" ProgID="StaticMetafile" ShapeID="rectole0000000016" DrawAspect="Content" ObjectID="_1608574484" r:id="rId40"/>
+          <o:OLEObject Type="Embed" ProgID="StaticMetafile" ShapeID="rectole0000000016" DrawAspect="Content" ObjectID="_1608575200" r:id="rId43"/>
         </w:object>
       </w:r>
     </w:p>
@@ -1437,9 +2583,9 @@
       <w:r>
         <w:object w:dxaOrig="7653" w:dyaOrig="3057">
           <v:rect id="rectole0000000017" o:spid="_x0000_i1042" style="width:382.5pt;height:153pt" o:ole="" o:preferrelative="t" stroked="f">
-            <v:imagedata r:id="rId41" o:title=""/>
+            <v:imagedata r:id="rId44" o:title=""/>
           </v:rect>
-          <o:OLEObject Type="Embed" ProgID="StaticMetafile" ShapeID="rectole0000000017" DrawAspect="Content" ObjectID="_1608574485" r:id="rId42"/>
+          <o:OLEObject Type="Embed" ProgID="StaticMetafile" ShapeID="rectole0000000017" DrawAspect="Content" ObjectID="_1608575201" r:id="rId45"/>
         </w:object>
       </w:r>
     </w:p>
@@ -1465,9 +2611,9 @@
       <w:r>
         <w:object w:dxaOrig="6803" w:dyaOrig="2753">
           <v:rect id="rectole0000000018" o:spid="_x0000_i1043" style="width:340.5pt;height:138pt" o:ole="" o:preferrelative="t" stroked="f">
-            <v:imagedata r:id="rId43" o:title=""/>
+            <v:imagedata r:id="rId46" o:title=""/>
           </v:rect>
-          <o:OLEObject Type="Embed" ProgID="StaticMetafile" ShapeID="rectole0000000018" DrawAspect="Content" ObjectID="_1608574486" r:id="rId44"/>
+          <o:OLEObject Type="Embed" ProgID="StaticMetafile" ShapeID="rectole0000000018" DrawAspect="Content" ObjectID="_1608575202" r:id="rId47"/>
         </w:object>
       </w:r>
     </w:p>
@@ -1492,10 +2638,10 @@
       </w:pPr>
       <w:r>
         <w:object w:dxaOrig="9759" w:dyaOrig="3826">
-          <v:rect id="rectole0000000019" o:spid="_x0000_i1044" style="width:488.25pt;height:191.25pt" o:ole="" o:preferrelative="t" stroked="f">
-            <v:imagedata r:id="rId45" o:title=""/>
+          <v:rect id="rectole0000000019" o:spid="_x0000_i1051" style="width:488.25pt;height:191.25pt" o:ole="" o:preferrelative="t" stroked="f">
+            <v:imagedata r:id="rId48" o:title=""/>
           </v:rect>
-          <o:OLEObject Type="Embed" ProgID="StaticMetafile" ShapeID="rectole0000000019" DrawAspect="Content" ObjectID="_1608574487" r:id="rId46"/>
+          <o:OLEObject Type="Embed" ProgID="StaticMetafile" ShapeID="rectole0000000019" DrawAspect="Content" ObjectID="_1608575203" r:id="rId49"/>
         </w:object>
       </w:r>
     </w:p>
@@ -1505,33 +2651,14 @@
           <w:rFonts w:ascii="Calibri" w:eastAsia="Calibri" w:hAnsi="Calibri" w:cs="Calibri"/>
         </w:rPr>
       </w:pPr>
-      <w:r>
-        <w:rPr>
-          <w:rFonts w:ascii="Calibri" w:eastAsia="Calibri" w:hAnsi="Calibri" w:cs="Calibri"/>
-        </w:rPr>
-        <w:t>Billede 17 – Screenshot a bil tabel:</w:t>
-      </w:r>
-    </w:p>
-    <w:p>
-      <w:pPr>
-        <w:rPr>
-          <w:rFonts w:ascii="Calibri" w:eastAsia="Calibri" w:hAnsi="Calibri" w:cs="Calibri"/>
-        </w:rPr>
-      </w:pPr>
-      <w:r>
-        <w:object w:dxaOrig="9252" w:dyaOrig="299">
-          <v:rect id="rectole0000000020" o:spid="_x0000_i1045" style="width:462.75pt;height:15pt" o:ole="" o:preferrelative="t" stroked="f">
-            <v:imagedata r:id="rId47" o:title=""/>
-          </v:rect>
-          <o:OLEObject Type="Embed" ProgID="StaticMetafile" ShapeID="rectole0000000020" DrawAspect="Content" ObjectID="_1608574488" r:id="rId48"/>
-        </w:object>
-      </w:r>
     </w:p>
     <w:sectPr>
-      <w:footerReference w:type="default" r:id="rId49"/>
+      <w:footerReference w:type="default" r:id="rId50"/>
       <w:pgSz w:w="11906" w:h="16838"/>
       <w:pgMar w:top="1701" w:right="1134" w:bottom="1701" w:left="1134" w:header="708" w:footer="708" w:gutter="0"/>
+      <w:pgNumType w:start="0"/>
       <w:cols w:space="708"/>
+      <w:titlePg/>
       <w:docGrid w:linePitch="360"/>
     </w:sectPr>
   </w:body>
@@ -1539,7 +2666,7 @@
 </file>
 
 <file path=word/endnotes.xml><?xml version="1.0" encoding="utf-8"?>
-<w:endnotes xmlns:wpc="http://schemas.microsoft.com/office/word/2010/wordprocessingCanvas" xmlns:cx="http://schemas.microsoft.com/office/drawing/2014/chartex" xmlns:cx1="http://schemas.microsoft.com/office/drawing/2015/9/8/chartex" xmlns:cx2="http://schemas.microsoft.com/office/drawing/2015/10/21/chartex" xmlns:cx3="http://schemas.microsoft.com/office/drawing/2016/5/9/chartex" xmlns:cx4="http://schemas.microsoft.com/office/drawing/2016/5/10/chartex" xmlns:cx5="http://schemas.microsoft.com/office/drawing/2016/5/11/chartex" xmlns:cx6="http://schemas.microsoft.com/office/drawing/2016/5/12/chartex" xmlns:cx7="http://schemas.microsoft.com/office/drawing/2016/5/13/chartex" xmlns:cx8="http://schemas.microsoft.com/office/drawing/2016/5/14/chartex" xmlns:mc="http://schemas.openxmlformats.org/markup-compatibility/2006" xmlns:aink="http://schemas.microsoft.com/office/drawing/2016/ink" xmlns:am3d="http://schemas.microsoft.com/office/drawing/2017/model3d" xmlns:o="urn:schemas-microsoft-com:office:office" xmlns:r="http://schemas.openxmlformats.org/officeDocument/2006/relationships" xmlns:m="http://schemas.openxmlformats.org/officeDocument/2006/math" xmlns:v="urn:schemas-microsoft-com:vml" xmlns:wp14="http://schemas.microsoft.com/office/word/2010/wordprocessingDrawing" xmlns:wp="http://schemas.openxmlformats.org/drawingml/2006/wordprocessingDrawing" xmlns:w10="urn:schemas-microsoft-com:office:word" xmlns:w="http://schemas.openxmlformats.org/wordprocessingml/2006/main" xmlns:w14="http://schemas.microsoft.com/office/word/2010/wordml" xmlns:w15="http://schemas.microsoft.com/office/word/2012/wordml" xmlns:w16cid="http://schemas.microsoft.com/office/word/2016/wordml/cid" xmlns:w16se="http://schemas.microsoft.com/office/word/2015/wordml/symex" xmlns:wpg="http://schemas.microsoft.com/office/word/2010/wordprocessingGroup" xmlns:wpi="http://schemas.microsoft.com/office/word/2010/wordprocessingInk" xmlns:wne="http://schemas.microsoft.com/office/word/2006/wordml" xmlns:wps="http://schemas.microsoft.com/office/word/2010/wordprocessingShape" mc:Ignorable="w14 w15 w16se w16cid wp14">
+<w:endnotes xmlns:wpc="http://schemas.microsoft.com/office/word/2010/wordprocessingCanvas" xmlns:cx="http://schemas.microsoft.com/office/drawing/2014/chartex" xmlns:cx1="http://schemas.microsoft.com/office/drawing/2015/9/8/chartex" xmlns:mc="http://schemas.openxmlformats.org/markup-compatibility/2006" xmlns:o="urn:schemas-microsoft-com:office:office" xmlns:r="http://schemas.openxmlformats.org/officeDocument/2006/relationships" xmlns:m="http://schemas.openxmlformats.org/officeDocument/2006/math" xmlns:v="urn:schemas-microsoft-com:vml" xmlns:wp14="http://schemas.microsoft.com/office/word/2010/wordprocessingDrawing" xmlns:wp="http://schemas.openxmlformats.org/drawingml/2006/wordprocessingDrawing" xmlns:w10="urn:schemas-microsoft-com:office:word" xmlns:w="http://schemas.openxmlformats.org/wordprocessingml/2006/main" xmlns:w14="http://schemas.microsoft.com/office/word/2010/wordml" xmlns:w15="http://schemas.microsoft.com/office/word/2012/wordml" xmlns:w16se="http://schemas.microsoft.com/office/word/2015/wordml/symex" xmlns:wpg="http://schemas.microsoft.com/office/word/2010/wordprocessingGroup" xmlns:wpi="http://schemas.microsoft.com/office/word/2010/wordprocessingInk" xmlns:wne="http://schemas.microsoft.com/office/word/2006/wordml" xmlns:wps="http://schemas.microsoft.com/office/word/2010/wordprocessingShape" mc:Ignorable="w14 w15 w16se wp14">
   <w:endnote w:type="separator" w:id="-1">
     <w:p>
       <w:pPr>
@@ -1564,7 +2691,7 @@
 </file>
 
 <file path=word/footer1.xml><?xml version="1.0" encoding="utf-8"?>
-<w:ftr xmlns:wpc="http://schemas.microsoft.com/office/word/2010/wordprocessingCanvas" xmlns:cx="http://schemas.microsoft.com/office/drawing/2014/chartex" xmlns:cx1="http://schemas.microsoft.com/office/drawing/2015/9/8/chartex" xmlns:cx2="http://schemas.microsoft.com/office/drawing/2015/10/21/chartex" xmlns:cx3="http://schemas.microsoft.com/office/drawing/2016/5/9/chartex" xmlns:cx4="http://schemas.microsoft.com/office/drawing/2016/5/10/chartex" xmlns:cx5="http://schemas.microsoft.com/office/drawing/2016/5/11/chartex" xmlns:cx6="http://schemas.microsoft.com/office/drawing/2016/5/12/chartex" xmlns:cx7="http://schemas.microsoft.com/office/drawing/2016/5/13/chartex" xmlns:cx8="http://schemas.microsoft.com/office/drawing/2016/5/14/chartex" xmlns:mc="http://schemas.openxmlformats.org/markup-compatibility/2006" xmlns:aink="http://schemas.microsoft.com/office/drawing/2016/ink" xmlns:am3d="http://schemas.microsoft.com/office/drawing/2017/model3d" xmlns:o="urn:schemas-microsoft-com:office:office" xmlns:r="http://schemas.openxmlformats.org/officeDocument/2006/relationships" xmlns:m="http://schemas.openxmlformats.org/officeDocument/2006/math" xmlns:v="urn:schemas-microsoft-com:vml" xmlns:wp14="http://schemas.microsoft.com/office/word/2010/wordprocessingDrawing" xmlns:wp="http://schemas.openxmlformats.org/drawingml/2006/wordprocessingDrawing" xmlns:w10="urn:schemas-microsoft-com:office:word" xmlns:w="http://schemas.openxmlformats.org/wordprocessingml/2006/main" xmlns:w14="http://schemas.microsoft.com/office/word/2010/wordml" xmlns:w15="http://schemas.microsoft.com/office/word/2012/wordml" xmlns:w16cid="http://schemas.microsoft.com/office/word/2016/wordml/cid" xmlns:w16se="http://schemas.microsoft.com/office/word/2015/wordml/symex" xmlns:wpg="http://schemas.microsoft.com/office/word/2010/wordprocessingGroup" xmlns:wpi="http://schemas.microsoft.com/office/word/2010/wordprocessingInk" xmlns:wne="http://schemas.microsoft.com/office/word/2006/wordml" xmlns:wps="http://schemas.microsoft.com/office/word/2010/wordprocessingShape" mc:Ignorable="w14 w15 w16se w16cid wp14">
+<w:ftr xmlns:wpc="http://schemas.microsoft.com/office/word/2010/wordprocessingCanvas" xmlns:cx="http://schemas.microsoft.com/office/drawing/2014/chartex" xmlns:cx1="http://schemas.microsoft.com/office/drawing/2015/9/8/chartex" xmlns:mc="http://schemas.openxmlformats.org/markup-compatibility/2006" xmlns:o="urn:schemas-microsoft-com:office:office" xmlns:r="http://schemas.openxmlformats.org/officeDocument/2006/relationships" xmlns:m="http://schemas.openxmlformats.org/officeDocument/2006/math" xmlns:v="urn:schemas-microsoft-com:vml" xmlns:wp14="http://schemas.microsoft.com/office/word/2010/wordprocessingDrawing" xmlns:wp="http://schemas.openxmlformats.org/drawingml/2006/wordprocessingDrawing" xmlns:w10="urn:schemas-microsoft-com:office:word" xmlns:w="http://schemas.openxmlformats.org/wordprocessingml/2006/main" xmlns:w14="http://schemas.microsoft.com/office/word/2010/wordml" xmlns:w15="http://schemas.microsoft.com/office/word/2012/wordml" xmlns:w16se="http://schemas.microsoft.com/office/word/2015/wordml/symex" xmlns:wpg="http://schemas.microsoft.com/office/word/2010/wordprocessingGroup" xmlns:wpi="http://schemas.microsoft.com/office/word/2010/wordprocessingInk" xmlns:wne="http://schemas.microsoft.com/office/word/2006/wordml" xmlns:wps="http://schemas.microsoft.com/office/word/2010/wordprocessingShape" mc:Ignorable="w14 w15 w16se wp14">
   <w:sdt>
     <w:sdtPr>
       <w:id w:val="1549803836"/>
@@ -1589,6 +2716,9 @@
           <w:fldChar w:fldCharType="separate"/>
         </w:r>
         <w:r>
+          <w:rPr>
+            <w:noProof/>
+          </w:rPr>
           <w:t>2</w:t>
         </w:r>
         <w:r>
@@ -1606,7 +2736,7 @@
 </file>
 
 <file path=word/footnotes.xml><?xml version="1.0" encoding="utf-8"?>
-<w:footnotes xmlns:wpc="http://schemas.microsoft.com/office/word/2010/wordprocessingCanvas" xmlns:cx="http://schemas.microsoft.com/office/drawing/2014/chartex" xmlns:cx1="http://schemas.microsoft.com/office/drawing/2015/9/8/chartex" xmlns:cx2="http://schemas.microsoft.com/office/drawing/2015/10/21/chartex" xmlns:cx3="http://schemas.microsoft.com/office/drawing/2016/5/9/chartex" xmlns:cx4="http://schemas.microsoft.com/office/drawing/2016/5/10/chartex" xmlns:cx5="http://schemas.microsoft.com/office/drawing/2016/5/11/chartex" xmlns:cx6="http://schemas.microsoft.com/office/drawing/2016/5/12/chartex" xmlns:cx7="http://schemas.microsoft.com/office/drawing/2016/5/13/chartex" xmlns:cx8="http://schemas.microsoft.com/office/drawing/2016/5/14/chartex" xmlns:mc="http://schemas.openxmlformats.org/markup-compatibility/2006" xmlns:aink="http://schemas.microsoft.com/office/drawing/2016/ink" xmlns:am3d="http://schemas.microsoft.com/office/drawing/2017/model3d" xmlns:o="urn:schemas-microsoft-com:office:office" xmlns:r="http://schemas.openxmlformats.org/officeDocument/2006/relationships" xmlns:m="http://schemas.openxmlformats.org/officeDocument/2006/math" xmlns:v="urn:schemas-microsoft-com:vml" xmlns:wp14="http://schemas.microsoft.com/office/word/2010/wordprocessingDrawing" xmlns:wp="http://schemas.openxmlformats.org/drawingml/2006/wordprocessingDrawing" xmlns:w10="urn:schemas-microsoft-com:office:word" xmlns:w="http://schemas.openxmlformats.org/wordprocessingml/2006/main" xmlns:w14="http://schemas.microsoft.com/office/word/2010/wordml" xmlns:w15="http://schemas.microsoft.com/office/word/2012/wordml" xmlns:w16cid="http://schemas.microsoft.com/office/word/2016/wordml/cid" xmlns:w16se="http://schemas.microsoft.com/office/word/2015/wordml/symex" xmlns:wpg="http://schemas.microsoft.com/office/word/2010/wordprocessingGroup" xmlns:wpi="http://schemas.microsoft.com/office/word/2010/wordprocessingInk" xmlns:wne="http://schemas.microsoft.com/office/word/2006/wordml" xmlns:wps="http://schemas.microsoft.com/office/word/2010/wordprocessingShape" mc:Ignorable="w14 w15 w16se w16cid wp14">
+<w:footnotes xmlns:wpc="http://schemas.microsoft.com/office/word/2010/wordprocessingCanvas" xmlns:cx="http://schemas.microsoft.com/office/drawing/2014/chartex" xmlns:cx1="http://schemas.microsoft.com/office/drawing/2015/9/8/chartex" xmlns:mc="http://schemas.openxmlformats.org/markup-compatibility/2006" xmlns:o="urn:schemas-microsoft-com:office:office" xmlns:r="http://schemas.openxmlformats.org/officeDocument/2006/relationships" xmlns:m="http://schemas.openxmlformats.org/officeDocument/2006/math" xmlns:v="urn:schemas-microsoft-com:vml" xmlns:wp14="http://schemas.microsoft.com/office/word/2010/wordprocessingDrawing" xmlns:wp="http://schemas.openxmlformats.org/drawingml/2006/wordprocessingDrawing" xmlns:w10="urn:schemas-microsoft-com:office:word" xmlns:w="http://schemas.openxmlformats.org/wordprocessingml/2006/main" xmlns:w14="http://schemas.microsoft.com/office/word/2010/wordml" xmlns:w15="http://schemas.microsoft.com/office/word/2012/wordml" xmlns:w16se="http://schemas.microsoft.com/office/word/2015/wordml/symex" xmlns:wpg="http://schemas.microsoft.com/office/word/2010/wordprocessingGroup" xmlns:wpi="http://schemas.microsoft.com/office/word/2010/wordprocessingInk" xmlns:wne="http://schemas.microsoft.com/office/word/2006/wordml" xmlns:wps="http://schemas.microsoft.com/office/word/2010/wordprocessingShape" mc:Ignorable="w14 w15 w16se wp14">
   <w:footnote w:type="separator" w:id="-1">
     <w:p>
       <w:pPr>
@@ -1631,7 +2761,7 @@
 </file>
 
 <file path=word/numbering.xml><?xml version="1.0" encoding="utf-8"?>
-<w:numbering xmlns:wpc="http://schemas.microsoft.com/office/word/2010/wordprocessingCanvas" xmlns:cx="http://schemas.microsoft.com/office/drawing/2014/chartex" xmlns:cx1="http://schemas.microsoft.com/office/drawing/2015/9/8/chartex" xmlns:cx2="http://schemas.microsoft.com/office/drawing/2015/10/21/chartex" xmlns:cx3="http://schemas.microsoft.com/office/drawing/2016/5/9/chartex" xmlns:cx4="http://schemas.microsoft.com/office/drawing/2016/5/10/chartex" xmlns:cx5="http://schemas.microsoft.com/office/drawing/2016/5/11/chartex" xmlns:cx6="http://schemas.microsoft.com/office/drawing/2016/5/12/chartex" xmlns:cx7="http://schemas.microsoft.com/office/drawing/2016/5/13/chartex" xmlns:cx8="http://schemas.microsoft.com/office/drawing/2016/5/14/chartex" xmlns:mc="http://schemas.openxmlformats.org/markup-compatibility/2006" xmlns:aink="http://schemas.microsoft.com/office/drawing/2016/ink" xmlns:am3d="http://schemas.microsoft.com/office/drawing/2017/model3d" xmlns:o="urn:schemas-microsoft-com:office:office" xmlns:r="http://schemas.openxmlformats.org/officeDocument/2006/relationships" xmlns:m="http://schemas.openxmlformats.org/officeDocument/2006/math" xmlns:v="urn:schemas-microsoft-com:vml" xmlns:wp14="http://schemas.microsoft.com/office/word/2010/wordprocessingDrawing" xmlns:wp="http://schemas.openxmlformats.org/drawingml/2006/wordprocessingDrawing" xmlns:w10="urn:schemas-microsoft-com:office:word" xmlns:w="http://schemas.openxmlformats.org/wordprocessingml/2006/main" xmlns:w14="http://schemas.microsoft.com/office/word/2010/wordml" xmlns:w15="http://schemas.microsoft.com/office/word/2012/wordml" xmlns:w16cid="http://schemas.microsoft.com/office/word/2016/wordml/cid" xmlns:w16se="http://schemas.microsoft.com/office/word/2015/wordml/symex" xmlns:wpg="http://schemas.microsoft.com/office/word/2010/wordprocessingGroup" xmlns:wpi="http://schemas.microsoft.com/office/word/2010/wordprocessingInk" xmlns:wne="http://schemas.microsoft.com/office/word/2006/wordml" xmlns:wps="http://schemas.microsoft.com/office/word/2010/wordprocessingShape" mc:Ignorable="w14 w15 w16se w16cid wp14">
+<w:numbering xmlns:wpc="http://schemas.microsoft.com/office/word/2010/wordprocessingCanvas" xmlns:cx="http://schemas.microsoft.com/office/drawing/2014/chartex" xmlns:cx1="http://schemas.microsoft.com/office/drawing/2015/9/8/chartex" xmlns:mc="http://schemas.openxmlformats.org/markup-compatibility/2006" xmlns:o="urn:schemas-microsoft-com:office:office" xmlns:r="http://schemas.openxmlformats.org/officeDocument/2006/relationships" xmlns:m="http://schemas.openxmlformats.org/officeDocument/2006/math" xmlns:v="urn:schemas-microsoft-com:vml" xmlns:wp14="http://schemas.microsoft.com/office/word/2010/wordprocessingDrawing" xmlns:wp="http://schemas.openxmlformats.org/drawingml/2006/wordprocessingDrawing" xmlns:w10="urn:schemas-microsoft-com:office:word" xmlns:w="http://schemas.openxmlformats.org/wordprocessingml/2006/main" xmlns:w14="http://schemas.microsoft.com/office/word/2010/wordml" xmlns:w15="http://schemas.microsoft.com/office/word/2012/wordml" xmlns:w16se="http://schemas.microsoft.com/office/word/2015/wordml/symex" xmlns:wpg="http://schemas.microsoft.com/office/word/2010/wordprocessingGroup" xmlns:wpi="http://schemas.microsoft.com/office/word/2010/wordprocessingInk" xmlns:wne="http://schemas.microsoft.com/office/word/2006/wordml" xmlns:wps="http://schemas.microsoft.com/office/word/2010/wordprocessingShape" mc:Ignorable="w14 w15 w16se wp14">
   <w:abstractNum w:abstractNumId="0" w15:restartNumberingAfterBreak="0">
     <w:nsid w:val="6FDC2700"/>
     <w:multiLevelType w:val="multilevel"/>
@@ -1690,7 +2820,7 @@
 </file>
 
 <file path=word/styles.xml><?xml version="1.0" encoding="utf-8"?>
-<w:styles xmlns:mc="http://schemas.openxmlformats.org/markup-compatibility/2006" xmlns:r="http://schemas.openxmlformats.org/officeDocument/2006/relationships" xmlns:w="http://schemas.openxmlformats.org/wordprocessingml/2006/main" xmlns:w14="http://schemas.microsoft.com/office/word/2010/wordml" xmlns:w15="http://schemas.microsoft.com/office/word/2012/wordml" xmlns:w16cid="http://schemas.microsoft.com/office/word/2016/wordml/cid" xmlns:w16se="http://schemas.microsoft.com/office/word/2015/wordml/symex" mc:Ignorable="w14 w15 w16se w16cid">
+<w:styles xmlns:mc="http://schemas.openxmlformats.org/markup-compatibility/2006" xmlns:r="http://schemas.openxmlformats.org/officeDocument/2006/relationships" xmlns:w="http://schemas.openxmlformats.org/wordprocessingml/2006/main" xmlns:w14="http://schemas.microsoft.com/office/word/2010/wordml" xmlns:w15="http://schemas.microsoft.com/office/word/2012/wordml" xmlns:w16se="http://schemas.microsoft.com/office/word/2015/wordml/symex" mc:Ignorable="w14 w15 w16se">
   <w:docDefaults>
     <w:rPrDefault>
       <w:rPr>
@@ -1706,7 +2836,7 @@
       </w:pPr>
     </w:pPrDefault>
   </w:docDefaults>
-  <w:latentStyles w:defLockedState="0" w:defUIPriority="99" w:defSemiHidden="0" w:defUnhideWhenUsed="0" w:defQFormat="0" w:count="375">
+  <w:latentStyles w:defLockedState="0" w:defUIPriority="99" w:defSemiHidden="0" w:defUnhideWhenUsed="0" w:defQFormat="0" w:count="371">
     <w:lsdException w:name="Normal" w:uiPriority="0" w:qFormat="1"/>
     <w:lsdException w:name="heading 1" w:uiPriority="9" w:qFormat="1"/>
     <w:lsdException w:name="heading 2" w:semiHidden="1" w:uiPriority="9" w:unhideWhenUsed="1" w:qFormat="1"/>
@@ -2078,14 +3208,53 @@
     <w:lsdException w:name="List Table 5 Dark Accent 6" w:uiPriority="50"/>
     <w:lsdException w:name="List Table 6 Colorful Accent 6" w:uiPriority="51"/>
     <w:lsdException w:name="List Table 7 Colorful Accent 6" w:uiPriority="52"/>
-    <w:lsdException w:name="Mention" w:semiHidden="1" w:unhideWhenUsed="1"/>
-    <w:lsdException w:name="Smart Hyperlink" w:semiHidden="1" w:unhideWhenUsed="1"/>
-    <w:lsdException w:name="Hashtag" w:semiHidden="1" w:unhideWhenUsed="1"/>
-    <w:lsdException w:name="Unresolved Mention" w:semiHidden="1" w:unhideWhenUsed="1"/>
   </w:latentStyles>
   <w:style w:type="paragraph" w:default="1" w:styleId="Normal">
     <w:name w:val="Normal"/>
     <w:qFormat/>
+  </w:style>
+  <w:style w:type="paragraph" w:styleId="Overskrift1">
+    <w:name w:val="heading 1"/>
+    <w:basedOn w:val="Normal"/>
+    <w:next w:val="Normal"/>
+    <w:link w:val="Overskrift1Tegn"/>
+    <w:uiPriority w:val="9"/>
+    <w:qFormat/>
+    <w:rsid w:val="00C803EF"/>
+    <w:pPr>
+      <w:keepNext/>
+      <w:keepLines/>
+      <w:spacing w:before="240" w:after="0"/>
+      <w:outlineLvl w:val="0"/>
+    </w:pPr>
+    <w:rPr>
+      <w:rFonts w:asciiTheme="majorHAnsi" w:eastAsiaTheme="majorEastAsia" w:hAnsiTheme="majorHAnsi" w:cstheme="majorBidi"/>
+      <w:color w:val="2F5496" w:themeColor="accent1" w:themeShade="BF"/>
+      <w:sz w:val="32"/>
+      <w:szCs w:val="32"/>
+    </w:rPr>
+  </w:style>
+  <w:style w:type="paragraph" w:styleId="Overskrift2">
+    <w:name w:val="heading 2"/>
+    <w:basedOn w:val="Normal"/>
+    <w:next w:val="Normal"/>
+    <w:link w:val="Overskrift2Tegn"/>
+    <w:uiPriority w:val="9"/>
+    <w:unhideWhenUsed/>
+    <w:qFormat/>
+    <w:rsid w:val="00C803EF"/>
+    <w:pPr>
+      <w:keepNext/>
+      <w:keepLines/>
+      <w:spacing w:before="40" w:after="0"/>
+      <w:outlineLvl w:val="1"/>
+    </w:pPr>
+    <w:rPr>
+      <w:rFonts w:asciiTheme="majorHAnsi" w:eastAsiaTheme="majorEastAsia" w:hAnsiTheme="majorHAnsi" w:cstheme="majorBidi"/>
+      <w:color w:val="2F5496" w:themeColor="accent1" w:themeShade="BF"/>
+      <w:sz w:val="26"/>
+      <w:szCs w:val="26"/>
+    </w:rPr>
   </w:style>
   <w:style w:type="character" w:default="1" w:styleId="Standardskrifttypeiafsnit">
     <w:name w:val="Default Paragraph Font"/>
@@ -2158,7 +3327,766 @@
     <w:uiPriority w:val="99"/>
     <w:rsid w:val="00200486"/>
   </w:style>
+  <w:style w:type="character" w:customStyle="1" w:styleId="Overskrift2Tegn">
+    <w:name w:val="Overskrift 2 Tegn"/>
+    <w:basedOn w:val="Standardskrifttypeiafsnit"/>
+    <w:link w:val="Overskrift2"/>
+    <w:uiPriority w:val="9"/>
+    <w:rsid w:val="00C803EF"/>
+    <w:rPr>
+      <w:rFonts w:asciiTheme="majorHAnsi" w:eastAsiaTheme="majorEastAsia" w:hAnsiTheme="majorHAnsi" w:cstheme="majorBidi"/>
+      <w:color w:val="2F5496" w:themeColor="accent1" w:themeShade="BF"/>
+      <w:sz w:val="26"/>
+      <w:szCs w:val="26"/>
+    </w:rPr>
+  </w:style>
+  <w:style w:type="character" w:customStyle="1" w:styleId="Overskrift1Tegn">
+    <w:name w:val="Overskrift 1 Tegn"/>
+    <w:basedOn w:val="Standardskrifttypeiafsnit"/>
+    <w:link w:val="Overskrift1"/>
+    <w:uiPriority w:val="9"/>
+    <w:rsid w:val="00C803EF"/>
+    <w:rPr>
+      <w:rFonts w:asciiTheme="majorHAnsi" w:eastAsiaTheme="majorEastAsia" w:hAnsiTheme="majorHAnsi" w:cstheme="majorBidi"/>
+      <w:color w:val="2F5496" w:themeColor="accent1" w:themeShade="BF"/>
+      <w:sz w:val="32"/>
+      <w:szCs w:val="32"/>
+    </w:rPr>
+  </w:style>
+  <w:style w:type="paragraph" w:styleId="Overskrift">
+    <w:name w:val="TOC Heading"/>
+    <w:basedOn w:val="Overskrift1"/>
+    <w:next w:val="Normal"/>
+    <w:uiPriority w:val="39"/>
+    <w:unhideWhenUsed/>
+    <w:qFormat/>
+    <w:rsid w:val="00C803EF"/>
+    <w:pPr>
+      <w:outlineLvl w:val="9"/>
+    </w:pPr>
+  </w:style>
+  <w:style w:type="paragraph" w:styleId="Indholdsfortegnelse2">
+    <w:name w:val="toc 2"/>
+    <w:basedOn w:val="Normal"/>
+    <w:next w:val="Normal"/>
+    <w:autoRedefine/>
+    <w:uiPriority w:val="39"/>
+    <w:unhideWhenUsed/>
+    <w:rsid w:val="00C803EF"/>
+    <w:pPr>
+      <w:spacing w:after="100"/>
+      <w:ind w:left="220"/>
+    </w:pPr>
+  </w:style>
+  <w:style w:type="character" w:styleId="Hyperlink">
+    <w:name w:val="Hyperlink"/>
+    <w:basedOn w:val="Standardskrifttypeiafsnit"/>
+    <w:uiPriority w:val="99"/>
+    <w:unhideWhenUsed/>
+    <w:rsid w:val="00C803EF"/>
+    <w:rPr>
+      <w:color w:val="0563C1" w:themeColor="hyperlink"/>
+      <w:u w:val="single"/>
+    </w:rPr>
+  </w:style>
+  <w:style w:type="paragraph" w:styleId="Ingenafstand">
+    <w:name w:val="No Spacing"/>
+    <w:link w:val="IngenafstandTegn"/>
+    <w:uiPriority w:val="1"/>
+    <w:qFormat/>
+    <w:rsid w:val="00C803EF"/>
+    <w:pPr>
+      <w:spacing w:after="0" w:line="240" w:lineRule="auto"/>
+    </w:pPr>
+  </w:style>
+  <w:style w:type="character" w:customStyle="1" w:styleId="IngenafstandTegn">
+    <w:name w:val="Ingen afstand Tegn"/>
+    <w:basedOn w:val="Standardskrifttypeiafsnit"/>
+    <w:link w:val="Ingenafstand"/>
+    <w:uiPriority w:val="1"/>
+    <w:rsid w:val="00C803EF"/>
+  </w:style>
 </w:styles>
+</file>
+
+<file path=word/glossary/document.xml><?xml version="1.0" encoding="utf-8"?>
+<w:glossaryDocument xmlns:wpc="http://schemas.microsoft.com/office/word/2010/wordprocessingCanvas" xmlns:cx="http://schemas.microsoft.com/office/drawing/2014/chartex" xmlns:cx1="http://schemas.microsoft.com/office/drawing/2015/9/8/chartex" xmlns:mc="http://schemas.openxmlformats.org/markup-compatibility/2006" xmlns:o="urn:schemas-microsoft-com:office:office" xmlns:r="http://schemas.openxmlformats.org/officeDocument/2006/relationships" xmlns:m="http://schemas.openxmlformats.org/officeDocument/2006/math" xmlns:v="urn:schemas-microsoft-com:vml" xmlns:wp14="http://schemas.microsoft.com/office/word/2010/wordprocessingDrawing" xmlns:wp="http://schemas.openxmlformats.org/drawingml/2006/wordprocessingDrawing" xmlns:w10="urn:schemas-microsoft-com:office:word" xmlns:w="http://schemas.openxmlformats.org/wordprocessingml/2006/main" xmlns:w14="http://schemas.microsoft.com/office/word/2010/wordml" xmlns:w15="http://schemas.microsoft.com/office/word/2012/wordml" xmlns:w16se="http://schemas.microsoft.com/office/word/2015/wordml/symex" xmlns:wpg="http://schemas.microsoft.com/office/word/2010/wordprocessingGroup" xmlns:wpi="http://schemas.microsoft.com/office/word/2010/wordprocessingInk" xmlns:wne="http://schemas.microsoft.com/office/word/2006/wordml" xmlns:wps="http://schemas.microsoft.com/office/word/2010/wordprocessingShape" mc:Ignorable="w14 w15 w16se wp14">
+  <w:docParts>
+    <w:docPart>
+      <w:docPartPr>
+        <w:name w:val="21A1586AD64B440BAC4188AE7328DAF8"/>
+        <w:category>
+          <w:name w:val="Generelt"/>
+          <w:gallery w:val="placeholder"/>
+        </w:category>
+        <w:types>
+          <w:type w:val="bbPlcHdr"/>
+        </w:types>
+        <w:behaviors>
+          <w:behavior w:val="content"/>
+        </w:behaviors>
+        <w:guid w:val="{CC74CBA4-D588-4BE5-B904-18D68255DE66}"/>
+      </w:docPartPr>
+      <w:docPartBody>
+        <w:p>
+          <w:pPr>
+            <w:pStyle w:val="21A1586AD64B440BAC4188AE7328DAF8"/>
+          </w:pPr>
+          <w:r>
+            <w:rPr>
+              <w:color w:val="2E74B5" w:themeColor="accent1" w:themeShade="BF"/>
+              <w:sz w:val="24"/>
+              <w:szCs w:val="24"/>
+            </w:rPr>
+            <w:t>[Firmanavn]</w:t>
+          </w:r>
+        </w:p>
+      </w:docPartBody>
+    </w:docPart>
+    <w:docPart>
+      <w:docPartPr>
+        <w:name w:val="B67470973F494CE78A755A7765DAF864"/>
+        <w:category>
+          <w:name w:val="Generelt"/>
+          <w:gallery w:val="placeholder"/>
+        </w:category>
+        <w:types>
+          <w:type w:val="bbPlcHdr"/>
+        </w:types>
+        <w:behaviors>
+          <w:behavior w:val="content"/>
+        </w:behaviors>
+        <w:guid w:val="{0C680F36-4426-4D05-B3EE-D156323D7A1F}"/>
+      </w:docPartPr>
+      <w:docPartBody>
+        <w:p>
+          <w:pPr>
+            <w:pStyle w:val="B67470973F494CE78A755A7765DAF864"/>
+          </w:pPr>
+          <w:r>
+            <w:rPr>
+              <w:rFonts w:asciiTheme="majorHAnsi" w:eastAsiaTheme="majorEastAsia" w:hAnsiTheme="majorHAnsi" w:cstheme="majorBidi"/>
+              <w:color w:val="5B9BD5" w:themeColor="accent1"/>
+              <w:sz w:val="88"/>
+              <w:szCs w:val="88"/>
+            </w:rPr>
+            <w:t>[Dokumenttitel]</w:t>
+          </w:r>
+        </w:p>
+      </w:docPartBody>
+    </w:docPart>
+    <w:docPart>
+      <w:docPartPr>
+        <w:name w:val="16A8908C3D53438C8247914A2AEA5E39"/>
+        <w:category>
+          <w:name w:val="Generelt"/>
+          <w:gallery w:val="placeholder"/>
+        </w:category>
+        <w:types>
+          <w:type w:val="bbPlcHdr"/>
+        </w:types>
+        <w:behaviors>
+          <w:behavior w:val="content"/>
+        </w:behaviors>
+        <w:guid w:val="{53C44EC2-8831-4216-8217-5709EEC591F7}"/>
+      </w:docPartPr>
+      <w:docPartBody>
+        <w:p>
+          <w:pPr>
+            <w:pStyle w:val="16A8908C3D53438C8247914A2AEA5E39"/>
+          </w:pPr>
+          <w:r>
+            <w:rPr>
+              <w:color w:val="2E74B5" w:themeColor="accent1" w:themeShade="BF"/>
+              <w:sz w:val="24"/>
+              <w:szCs w:val="24"/>
+            </w:rPr>
+            <w:t>[Dokumentets undertitel]</w:t>
+          </w:r>
+        </w:p>
+      </w:docPartBody>
+    </w:docPart>
+    <w:docPart>
+      <w:docPartPr>
+        <w:name w:val="ED25C1B6A5404647997A3663C3037E69"/>
+        <w:category>
+          <w:name w:val="Generelt"/>
+          <w:gallery w:val="placeholder"/>
+        </w:category>
+        <w:types>
+          <w:type w:val="bbPlcHdr"/>
+        </w:types>
+        <w:behaviors>
+          <w:behavior w:val="content"/>
+        </w:behaviors>
+        <w:guid w:val="{A3218495-49DD-406F-BFE6-1428C12C60E4}"/>
+      </w:docPartPr>
+      <w:docPartBody>
+        <w:p>
+          <w:pPr>
+            <w:pStyle w:val="ED25C1B6A5404647997A3663C3037E69"/>
+          </w:pPr>
+          <w:r>
+            <w:rPr>
+              <w:color w:val="5B9BD5" w:themeColor="accent1"/>
+              <w:sz w:val="28"/>
+              <w:szCs w:val="28"/>
+            </w:rPr>
+            <w:t>[Forfatterens navn]</w:t>
+          </w:r>
+        </w:p>
+      </w:docPartBody>
+    </w:docPart>
+    <w:docPart>
+      <w:docPartPr>
+        <w:name w:val="0A3E6FB17CF04B3D8659ED108A0CAA15"/>
+        <w:category>
+          <w:name w:val="Generelt"/>
+          <w:gallery w:val="placeholder"/>
+        </w:category>
+        <w:types>
+          <w:type w:val="bbPlcHdr"/>
+        </w:types>
+        <w:behaviors>
+          <w:behavior w:val="content"/>
+        </w:behaviors>
+        <w:guid w:val="{BBBDD11A-17CE-4B1C-B26B-A55AFAA76EBF}"/>
+      </w:docPartPr>
+      <w:docPartBody>
+        <w:p>
+          <w:pPr>
+            <w:pStyle w:val="0A3E6FB17CF04B3D8659ED108A0CAA15"/>
+          </w:pPr>
+          <w:r>
+            <w:rPr>
+              <w:color w:val="5B9BD5" w:themeColor="accent1"/>
+              <w:sz w:val="28"/>
+              <w:szCs w:val="28"/>
+            </w:rPr>
+            <w:t>[Dato]</w:t>
+          </w:r>
+        </w:p>
+      </w:docPartBody>
+    </w:docPart>
+  </w:docParts>
+</w:glossaryDocument>
+</file>
+
+<file path=word/glossary/fontTable.xml><?xml version="1.0" encoding="utf-8"?>
+<w:fonts xmlns:mc="http://schemas.openxmlformats.org/markup-compatibility/2006" xmlns:r="http://schemas.openxmlformats.org/officeDocument/2006/relationships" xmlns:w="http://schemas.openxmlformats.org/wordprocessingml/2006/main" xmlns:w14="http://schemas.microsoft.com/office/word/2010/wordml" xmlns:w15="http://schemas.microsoft.com/office/word/2012/wordml" xmlns:w16se="http://schemas.microsoft.com/office/word/2015/wordml/symex" mc:Ignorable="w14 w15 w16se">
+  <w:font w:name="Calibri">
+    <w:panose1 w:val="020F0502020204030204"/>
+    <w:charset w:val="00"/>
+    <w:family w:val="swiss"/>
+    <w:pitch w:val="variable"/>
+    <w:sig w:usb0="E0002AFF" w:usb1="C000247B" w:usb2="00000009" w:usb3="00000000" w:csb0="000001FF" w:csb1="00000000"/>
+  </w:font>
+  <w:font w:name="Times New Roman">
+    <w:panose1 w:val="02020603050405020304"/>
+    <w:charset w:val="00"/>
+    <w:family w:val="roman"/>
+    <w:pitch w:val="variable"/>
+    <w:sig w:usb0="E0002EFF" w:usb1="C000785B" w:usb2="00000009" w:usb3="00000000" w:csb0="000001FF" w:csb1="00000000"/>
+  </w:font>
+  <w:font w:name="Calibri Light">
+    <w:panose1 w:val="020F0302020204030204"/>
+    <w:charset w:val="00"/>
+    <w:family w:val="swiss"/>
+    <w:pitch w:val="variable"/>
+    <w:sig w:usb0="E0002AFF" w:usb1="C000247B" w:usb2="00000009" w:usb3="00000000" w:csb0="000001FF" w:csb1="00000000"/>
+  </w:font>
+</w:fonts>
+</file>
+
+<file path=word/glossary/settings.xml><?xml version="1.0" encoding="utf-8"?>
+<w:settings xmlns:mc="http://schemas.openxmlformats.org/markup-compatibility/2006" xmlns:o="urn:schemas-microsoft-com:office:office" xmlns:r="http://schemas.openxmlformats.org/officeDocument/2006/relationships" xmlns:m="http://schemas.openxmlformats.org/officeDocument/2006/math" xmlns:v="urn:schemas-microsoft-com:vml" xmlns:w10="urn:schemas-microsoft-com:office:word" xmlns:w="http://schemas.openxmlformats.org/wordprocessingml/2006/main" xmlns:w14="http://schemas.microsoft.com/office/word/2010/wordml" xmlns:w15="http://schemas.microsoft.com/office/word/2012/wordml" xmlns:w16se="http://schemas.microsoft.com/office/word/2015/wordml/symex" xmlns:sl="http://schemas.openxmlformats.org/schemaLibrary/2006/main" mc:Ignorable="w14 w15 w16se">
+  <w:view w:val="normal"/>
+  <w:defaultTabStop w:val="1304"/>
+  <w:hyphenationZone w:val="425"/>
+  <w:characterSpacingControl w:val="doNotCompress"/>
+  <w:compat>
+    <w:useFELayout/>
+    <w:compatSetting w:name="compatibilityMode" w:uri="http://schemas.microsoft.com/office/word" w:val="15"/>
+    <w:compatSetting w:name="overrideTableStyleFontSizeAndJustification" w:uri="http://schemas.microsoft.com/office/word" w:val="1"/>
+    <w:compatSetting w:name="enableOpenTypeFeatures" w:uri="http://schemas.microsoft.com/office/word" w:val="1"/>
+    <w:compatSetting w:name="doNotFlipMirrorIndents" w:uri="http://schemas.microsoft.com/office/word" w:val="1"/>
+    <w:compatSetting w:name="differentiateMultirowTableHeaders" w:uri="http://schemas.microsoft.com/office/word" w:val="1"/>
+  </w:compat>
+  <w:rsids>
+    <w:rsidRoot w:val="00C01E7A"/>
+    <w:rsid w:val="00C01E7A"/>
+    <w:rsid w:val="00DB18DF"/>
+  </w:rsids>
+  <m:mathPr>
+    <m:mathFont m:val="Cambria Math"/>
+    <m:brkBin m:val="before"/>
+    <m:brkBinSub m:val="--"/>
+    <m:smallFrac m:val="0"/>
+    <m:dispDef/>
+    <m:lMargin m:val="0"/>
+    <m:rMargin m:val="0"/>
+    <m:defJc m:val="centerGroup"/>
+    <m:wrapIndent m:val="1440"/>
+    <m:intLim m:val="subSup"/>
+    <m:naryLim m:val="undOvr"/>
+  </m:mathPr>
+  <w:themeFontLang w:val="da-DK"/>
+  <w:clrSchemeMapping w:bg1="light1" w:t1="dark1" w:bg2="light2" w:t2="dark2" w:accent1="accent1" w:accent2="accent2" w:accent3="accent3" w:accent4="accent4" w:accent5="accent5" w:accent6="accent6" w:hyperlink="hyperlink" w:followedHyperlink="followedHyperlink"/>
+  <w:decimalSymbol w:val=","/>
+  <w:listSeparator w:val=";"/>
+  <w15:chartTrackingRefBased/>
+</w:settings>
+</file>
+
+<file path=word/glossary/styles.xml><?xml version="1.0" encoding="utf-8"?>
+<w:styles xmlns:mc="http://schemas.openxmlformats.org/markup-compatibility/2006" xmlns:r="http://schemas.openxmlformats.org/officeDocument/2006/relationships" xmlns:w="http://schemas.openxmlformats.org/wordprocessingml/2006/main" xmlns:w14="http://schemas.microsoft.com/office/word/2010/wordml" xmlns:w15="http://schemas.microsoft.com/office/word/2012/wordml" xmlns:w16se="http://schemas.microsoft.com/office/word/2015/wordml/symex" mc:Ignorable="w14 w15 w16se">
+  <w:docDefaults>
+    <w:rPrDefault>
+      <w:rPr>
+        <w:rFonts w:asciiTheme="minorHAnsi" w:eastAsiaTheme="minorEastAsia" w:hAnsiTheme="minorHAnsi" w:cstheme="minorBidi"/>
+        <w:sz w:val="22"/>
+        <w:szCs w:val="22"/>
+        <w:lang w:val="da-DK" w:eastAsia="da-DK" w:bidi="ar-SA"/>
+      </w:rPr>
+    </w:rPrDefault>
+    <w:pPrDefault>
+      <w:pPr>
+        <w:spacing w:after="160" w:line="259" w:lineRule="auto"/>
+      </w:pPr>
+    </w:pPrDefault>
+  </w:docDefaults>
+  <w:latentStyles w:defLockedState="0" w:defUIPriority="99" w:defSemiHidden="0" w:defUnhideWhenUsed="0" w:defQFormat="0" w:count="371">
+    <w:lsdException w:name="Normal" w:uiPriority="0" w:qFormat="1"/>
+    <w:lsdException w:name="heading 1" w:uiPriority="9" w:qFormat="1"/>
+    <w:lsdException w:name="heading 2" w:semiHidden="1" w:uiPriority="9" w:unhideWhenUsed="1" w:qFormat="1"/>
+    <w:lsdException w:name="heading 3" w:semiHidden="1" w:uiPriority="9" w:unhideWhenUsed="1" w:qFormat="1"/>
+    <w:lsdException w:name="heading 4" w:semiHidden="1" w:uiPriority="9" w:unhideWhenUsed="1" w:qFormat="1"/>
+    <w:lsdException w:name="heading 5" w:semiHidden="1" w:uiPriority="9" w:unhideWhenUsed="1" w:qFormat="1"/>
+    <w:lsdException w:name="heading 6" w:semiHidden="1" w:uiPriority="9" w:unhideWhenUsed="1" w:qFormat="1"/>
+    <w:lsdException w:name="heading 7" w:semiHidden="1" w:uiPriority="9" w:unhideWhenUsed="1" w:qFormat="1"/>
+    <w:lsdException w:name="heading 8" w:semiHidden="1" w:uiPriority="9" w:unhideWhenUsed="1" w:qFormat="1"/>
+    <w:lsdException w:name="heading 9" w:semiHidden="1" w:uiPriority="9" w:unhideWhenUsed="1" w:qFormat="1"/>
+    <w:lsdException w:name="index 1" w:semiHidden="1" w:unhideWhenUsed="1"/>
+    <w:lsdException w:name="index 2" w:semiHidden="1" w:unhideWhenUsed="1"/>
+    <w:lsdException w:name="index 3" w:semiHidden="1" w:unhideWhenUsed="1"/>
+    <w:lsdException w:name="index 4" w:semiHidden="1" w:unhideWhenUsed="1"/>
+    <w:lsdException w:name="index 5" w:semiHidden="1" w:unhideWhenUsed="1"/>
+    <w:lsdException w:name="index 6" w:semiHidden="1" w:unhideWhenUsed="1"/>
+    <w:lsdException w:name="index 7" w:semiHidden="1" w:unhideWhenUsed="1"/>
+    <w:lsdException w:name="index 8" w:semiHidden="1" w:unhideWhenUsed="1"/>
+    <w:lsdException w:name="index 9" w:semiHidden="1" w:unhideWhenUsed="1"/>
+    <w:lsdException w:name="toc 1" w:semiHidden="1" w:uiPriority="39" w:unhideWhenUsed="1"/>
+    <w:lsdException w:name="toc 2" w:semiHidden="1" w:uiPriority="39" w:unhideWhenUsed="1"/>
+    <w:lsdException w:name="toc 3" w:semiHidden="1" w:uiPriority="39" w:unhideWhenUsed="1"/>
+    <w:lsdException w:name="toc 4" w:semiHidden="1" w:uiPriority="39" w:unhideWhenUsed="1"/>
+    <w:lsdException w:name="toc 5" w:semiHidden="1" w:uiPriority="39" w:unhideWhenUsed="1"/>
+    <w:lsdException w:name="toc 6" w:semiHidden="1" w:uiPriority="39" w:unhideWhenUsed="1"/>
+    <w:lsdException w:name="toc 7" w:semiHidden="1" w:uiPriority="39" w:unhideWhenUsed="1"/>
+    <w:lsdException w:name="toc 8" w:semiHidden="1" w:uiPriority="39" w:unhideWhenUsed="1"/>
+    <w:lsdException w:name="toc 9" w:semiHidden="1" w:uiPriority="39" w:unhideWhenUsed="1"/>
+    <w:lsdException w:name="Normal Indent" w:semiHidden="1" w:unhideWhenUsed="1"/>
+    <w:lsdException w:name="footnote text" w:semiHidden="1" w:unhideWhenUsed="1"/>
+    <w:lsdException w:name="annotation text" w:semiHidden="1" w:unhideWhenUsed="1"/>
+    <w:lsdException w:name="header" w:semiHidden="1" w:unhideWhenUsed="1"/>
+    <w:lsdException w:name="footer" w:semiHidden="1" w:unhideWhenUsed="1"/>
+    <w:lsdException w:name="index heading" w:semiHidden="1" w:unhideWhenUsed="1"/>
+    <w:lsdException w:name="caption" w:semiHidden="1" w:uiPriority="35" w:unhideWhenUsed="1" w:qFormat="1"/>
+    <w:lsdException w:name="table of figures" w:semiHidden="1" w:unhideWhenUsed="1"/>
+    <w:lsdException w:name="envelope address" w:semiHidden="1" w:unhideWhenUsed="1"/>
+    <w:lsdException w:name="envelope return" w:semiHidden="1" w:unhideWhenUsed="1"/>
+    <w:lsdException w:name="footnote reference" w:semiHidden="1" w:unhideWhenUsed="1"/>
+    <w:lsdException w:name="annotation reference" w:semiHidden="1" w:unhideWhenUsed="1"/>
+    <w:lsdException w:name="line number" w:semiHidden="1" w:unhideWhenUsed="1"/>
+    <w:lsdException w:name="page number" w:semiHidden="1" w:unhideWhenUsed="1"/>
+    <w:lsdException w:name="endnote reference" w:semiHidden="1" w:unhideWhenUsed="1"/>
+    <w:lsdException w:name="endnote text" w:semiHidden="1" w:unhideWhenUsed="1"/>
+    <w:lsdException w:name="table of authorities" w:semiHidden="1" w:unhideWhenUsed="1"/>
+    <w:lsdException w:name="macro" w:semiHidden="1" w:unhideWhenUsed="1"/>
+    <w:lsdException w:name="toa heading" w:semiHidden="1" w:unhideWhenUsed="1"/>
+    <w:lsdException w:name="List" w:semiHidden="1" w:unhideWhenUsed="1"/>
+    <w:lsdException w:name="List Bullet" w:semiHidden="1" w:unhideWhenUsed="1"/>
+    <w:lsdException w:name="List Number" w:semiHidden="1" w:unhideWhenUsed="1"/>
+    <w:lsdException w:name="List 2" w:semiHidden="1" w:unhideWhenUsed="1"/>
+    <w:lsdException w:name="List 3" w:semiHidden="1" w:unhideWhenUsed="1"/>
+    <w:lsdException w:name="List 4" w:semiHidden="1" w:unhideWhenUsed="1"/>
+    <w:lsdException w:name="List 5" w:semiHidden="1" w:unhideWhenUsed="1"/>
+    <w:lsdException w:name="List Bullet 2" w:semiHidden="1" w:unhideWhenUsed="1"/>
+    <w:lsdException w:name="List Bullet 3" w:semiHidden="1" w:unhideWhenUsed="1"/>
+    <w:lsdException w:name="List Bullet 4" w:semiHidden="1" w:unhideWhenUsed="1"/>
+    <w:lsdException w:name="List Bullet 5" w:semiHidden="1" w:unhideWhenUsed="1"/>
+    <w:lsdException w:name="List Number 2" w:semiHidden="1" w:unhideWhenUsed="1"/>
+    <w:lsdException w:name="List Number 3" w:semiHidden="1" w:unhideWhenUsed="1"/>
+    <w:lsdException w:name="List Number 4" w:semiHidden="1" w:unhideWhenUsed="1"/>
+    <w:lsdException w:name="List Number 5" w:semiHidden="1" w:unhideWhenUsed="1"/>
+    <w:lsdException w:name="Title" w:uiPriority="10" w:qFormat="1"/>
+    <w:lsdException w:name="Closing" w:semiHidden="1" w:unhideWhenUsed="1"/>
+    <w:lsdException w:name="Signature" w:semiHidden="1" w:unhideWhenUsed="1"/>
+    <w:lsdException w:name="Default Paragraph Font" w:semiHidden="1" w:uiPriority="1" w:unhideWhenUsed="1"/>
+    <w:lsdException w:name="Body Text" w:semiHidden="1" w:unhideWhenUsed="1"/>
+    <w:lsdException w:name="Body Text Indent" w:semiHidden="1" w:unhideWhenUsed="1"/>
+    <w:lsdException w:name="List Continue" w:semiHidden="1" w:unhideWhenUsed="1"/>
+    <w:lsdException w:name="List Continue 2" w:semiHidden="1" w:unhideWhenUsed="1"/>
+    <w:lsdException w:name="List Continue 3" w:semiHidden="1" w:unhideWhenUsed="1"/>
+    <w:lsdException w:name="List Continue 4" w:semiHidden="1" w:unhideWhenUsed="1"/>
+    <w:lsdException w:name="List Continue 5" w:semiHidden="1" w:unhideWhenUsed="1"/>
+    <w:lsdException w:name="Message Header" w:semiHidden="1" w:unhideWhenUsed="1"/>
+    <w:lsdException w:name="Subtitle" w:uiPriority="11" w:qFormat="1"/>
+    <w:lsdException w:name="Salutation" w:semiHidden="1" w:unhideWhenUsed="1"/>
+    <w:lsdException w:name="Date" w:semiHidden="1" w:unhideWhenUsed="1"/>
+    <w:lsdException w:name="Body Text First Indent" w:semiHidden="1" w:unhideWhenUsed="1"/>
+    <w:lsdException w:name="Body Text First Indent 2" w:semiHidden="1" w:unhideWhenUsed="1"/>
+    <w:lsdException w:name="Note Heading" w:semiHidden="1" w:unhideWhenUsed="1"/>
+    <w:lsdException w:name="Body Text 2" w:semiHidden="1" w:unhideWhenUsed="1"/>
+    <w:lsdException w:name="Body Text 3" w:semiHidden="1" w:unhideWhenUsed="1"/>
+    <w:lsdException w:name="Body Text Indent 2" w:semiHidden="1" w:unhideWhenUsed="1"/>
+    <w:lsdException w:name="Body Text Indent 3" w:semiHidden="1" w:unhideWhenUsed="1"/>
+    <w:lsdException w:name="Block Text" w:semiHidden="1" w:unhideWhenUsed="1"/>
+    <w:lsdException w:name="Hyperlink" w:semiHidden="1" w:unhideWhenUsed="1"/>
+    <w:lsdException w:name="FollowedHyperlink" w:semiHidden="1" w:unhideWhenUsed="1"/>
+    <w:lsdException w:name="Strong" w:uiPriority="22" w:qFormat="1"/>
+    <w:lsdException w:name="Emphasis" w:uiPriority="20" w:qFormat="1"/>
+    <w:lsdException w:name="Document Map" w:semiHidden="1" w:unhideWhenUsed="1"/>
+    <w:lsdException w:name="Plain Text" w:semiHidden="1" w:unhideWhenUsed="1"/>
+    <w:lsdException w:name="E-mail Signature" w:semiHidden="1" w:unhideWhenUsed="1"/>
+    <w:lsdException w:name="HTML Top of Form" w:semiHidden="1" w:unhideWhenUsed="1"/>
+    <w:lsdException w:name="HTML Bottom of Form" w:semiHidden="1" w:unhideWhenUsed="1"/>
+    <w:lsdException w:name="Normal (Web)" w:semiHidden="1" w:unhideWhenUsed="1"/>
+    <w:lsdException w:name="HTML Acronym" w:semiHidden="1" w:unhideWhenUsed="1"/>
+    <w:lsdException w:name="HTML Address" w:semiHidden="1" w:unhideWhenUsed="1"/>
+    <w:lsdException w:name="HTML Cite" w:semiHidden="1" w:unhideWhenUsed="1"/>
+    <w:lsdException w:name="HTML Code" w:semiHidden="1" w:unhideWhenUsed="1"/>
+    <w:lsdException w:name="HTML Definition" w:semiHidden="1" w:unhideWhenUsed="1"/>
+    <w:lsdException w:name="HTML Keyboard" w:semiHidden="1" w:unhideWhenUsed="1"/>
+    <w:lsdException w:name="HTML Preformatted" w:semiHidden="1" w:unhideWhenUsed="1"/>
+    <w:lsdException w:name="HTML Sample" w:semiHidden="1" w:unhideWhenUsed="1"/>
+    <w:lsdException w:name="HTML Typewriter" w:semiHidden="1" w:unhideWhenUsed="1"/>
+    <w:lsdException w:name="HTML Variable" w:semiHidden="1" w:unhideWhenUsed="1"/>
+    <w:lsdException w:name="Normal Table" w:semiHidden="1" w:unhideWhenUsed="1"/>
+    <w:lsdException w:name="annotation subject" w:semiHidden="1" w:unhideWhenUsed="1"/>
+    <w:lsdException w:name="No List" w:semiHidden="1" w:unhideWhenUsed="1"/>
+    <w:lsdException w:name="Outline List 1" w:semiHidden="1" w:unhideWhenUsed="1"/>
+    <w:lsdException w:name="Outline List 2" w:semiHidden="1" w:unhideWhenUsed="1"/>
+    <w:lsdException w:name="Outline List 3" w:semiHidden="1" w:unhideWhenUsed="1"/>
+    <w:lsdException w:name="Table Simple 1" w:semiHidden="1" w:unhideWhenUsed="1"/>
+    <w:lsdException w:name="Table Simple 2" w:semiHidden="1" w:unhideWhenUsed="1"/>
+    <w:lsdException w:name="Table Simple 3" w:semiHidden="1" w:unhideWhenUsed="1"/>
+    <w:lsdException w:name="Table Classic 1" w:semiHidden="1" w:unhideWhenUsed="1"/>
+    <w:lsdException w:name="Table Classic 2" w:semiHidden="1" w:unhideWhenUsed="1"/>
+    <w:lsdException w:name="Table Classic 3" w:semiHidden="1" w:unhideWhenUsed="1"/>
+    <w:lsdException w:name="Table Classic 4" w:semiHidden="1" w:unhideWhenUsed="1"/>
+    <w:lsdException w:name="Table Colorful 1" w:semiHidden="1" w:unhideWhenUsed="1"/>
+    <w:lsdException w:name="Table Colorful 2" w:semiHidden="1" w:unhideWhenUsed="1"/>
+    <w:lsdException w:name="Table Colorful 3" w:semiHidden="1" w:unhideWhenUsed="1"/>
+    <w:lsdException w:name="Table Columns 1" w:semiHidden="1" w:unhideWhenUsed="1"/>
+    <w:lsdException w:name="Table Columns 2" w:semiHidden="1" w:unhideWhenUsed="1"/>
+    <w:lsdException w:name="Table Columns 3" w:semiHidden="1" w:unhideWhenUsed="1"/>
+    <w:lsdException w:name="Table Columns 4" w:semiHidden="1" w:unhideWhenUsed="1"/>
+    <w:lsdException w:name="Table Columns 5" w:semiHidden="1" w:unhideWhenUsed="1"/>
+    <w:lsdException w:name="Table Grid 1" w:semiHidden="1" w:unhideWhenUsed="1"/>
+    <w:lsdException w:name="Table Grid 2" w:semiHidden="1" w:unhideWhenUsed="1"/>
+    <w:lsdException w:name="Table Grid 3" w:semiHidden="1" w:unhideWhenUsed="1"/>
+    <w:lsdException w:name="Table Grid 4" w:semiHidden="1" w:unhideWhenUsed="1"/>
+    <w:lsdException w:name="Table Grid 5" w:semiHidden="1" w:unhideWhenUsed="1"/>
+    <w:lsdException w:name="Table Grid 6" w:semiHidden="1" w:unhideWhenUsed="1"/>
+    <w:lsdException w:name="Table Grid 7" w:semiHidden="1" w:unhideWhenUsed="1"/>
+    <w:lsdException w:name="Table Grid 8" w:semiHidden="1" w:unhideWhenUsed="1"/>
+    <w:lsdException w:name="Table List 1" w:semiHidden="1" w:unhideWhenUsed="1"/>
+    <w:lsdException w:name="Table List 2" w:semiHidden="1" w:unhideWhenUsed="1"/>
+    <w:lsdException w:name="Table List 3" w:semiHidden="1" w:unhideWhenUsed="1"/>
+    <w:lsdException w:name="Table List 4" w:semiHidden="1" w:unhideWhenUsed="1"/>
+    <w:lsdException w:name="Table List 5" w:semiHidden="1" w:unhideWhenUsed="1"/>
+    <w:lsdException w:name="Table List 6" w:semiHidden="1" w:unhideWhenUsed="1"/>
+    <w:lsdException w:name="Table List 7" w:semiHidden="1" w:unhideWhenUsed="1"/>
+    <w:lsdException w:name="Table List 8" w:semiHidden="1" w:unhideWhenUsed="1"/>
+    <w:lsdException w:name="Table 3D effects 1" w:semiHidden="1" w:unhideWhenUsed="1"/>
+    <w:lsdException w:name="Table 3D effects 2" w:semiHidden="1" w:unhideWhenUsed="1"/>
+    <w:lsdException w:name="Table 3D effects 3" w:semiHidden="1" w:unhideWhenUsed="1"/>
+    <w:lsdException w:name="Table Contemporary" w:semiHidden="1" w:unhideWhenUsed="1"/>
+    <w:lsdException w:name="Table Elegant" w:semiHidden="1" w:unhideWhenUsed="1"/>
+    <w:lsdException w:name="Table Professional" w:semiHidden="1" w:unhideWhenUsed="1"/>
+    <w:lsdException w:name="Table Subtle 1" w:semiHidden="1" w:unhideWhenUsed="1"/>
+    <w:lsdException w:name="Table Subtle 2" w:semiHidden="1" w:unhideWhenUsed="1"/>
+    <w:lsdException w:name="Table Web 1" w:semiHidden="1" w:unhideWhenUsed="1"/>
+    <w:lsdException w:name="Table Web 2" w:semiHidden="1" w:unhideWhenUsed="1"/>
+    <w:lsdException w:name="Table Web 3" w:semiHidden="1" w:unhideWhenUsed="1"/>
+    <w:lsdException w:name="Balloon Text" w:semiHidden="1" w:unhideWhenUsed="1"/>
+    <w:lsdException w:name="Table Grid" w:uiPriority="39"/>
+    <w:lsdException w:name="Table Theme" w:semiHidden="1" w:unhideWhenUsed="1"/>
+    <w:lsdException w:name="Placeholder Text" w:semiHidden="1"/>
+    <w:lsdException w:name="No Spacing" w:uiPriority="1" w:qFormat="1"/>
+    <w:lsdException w:name="Light Shading" w:uiPriority="60"/>
+    <w:lsdException w:name="Light List" w:uiPriority="61"/>
+    <w:lsdException w:name="Light Grid" w:uiPriority="62"/>
+    <w:lsdException w:name="Medium Shading 1" w:uiPriority="63"/>
+    <w:lsdException w:name="Medium Shading 2" w:uiPriority="64"/>
+    <w:lsdException w:name="Medium List 1" w:uiPriority="65"/>
+    <w:lsdException w:name="Medium List 2" w:uiPriority="66"/>
+    <w:lsdException w:name="Medium Grid 1" w:uiPriority="67"/>
+    <w:lsdException w:name="Medium Grid 2" w:uiPriority="68"/>
+    <w:lsdException w:name="Medium Grid 3" w:uiPriority="69"/>
+    <w:lsdException w:name="Dark List" w:uiPriority="70"/>
+    <w:lsdException w:name="Colorful Shading" w:uiPriority="71"/>
+    <w:lsdException w:name="Colorful List" w:uiPriority="72"/>
+    <w:lsdException w:name="Colorful Grid" w:uiPriority="73"/>
+    <w:lsdException w:name="Light Shading Accent 1" w:uiPriority="60"/>
+    <w:lsdException w:name="Light List Accent 1" w:uiPriority="61"/>
+    <w:lsdException w:name="Light Grid Accent 1" w:uiPriority="62"/>
+    <w:lsdException w:name="Medium Shading 1 Accent 1" w:uiPriority="63"/>
+    <w:lsdException w:name="Medium Shading 2 Accent 1" w:uiPriority="64"/>
+    <w:lsdException w:name="Medium List 1 Accent 1" w:uiPriority="65"/>
+    <w:lsdException w:name="Revision" w:semiHidden="1"/>
+    <w:lsdException w:name="List Paragraph" w:uiPriority="34" w:qFormat="1"/>
+    <w:lsdException w:name="Quote" w:uiPriority="29" w:qFormat="1"/>
+    <w:lsdException w:name="Intense Quote" w:uiPriority="30" w:qFormat="1"/>
+    <w:lsdException w:name="Medium List 2 Accent 1" w:uiPriority="66"/>
+    <w:lsdException w:name="Medium Grid 1 Accent 1" w:uiPriority="67"/>
+    <w:lsdException w:name="Medium Grid 2 Accent 1" w:uiPriority="68"/>
+    <w:lsdException w:name="Medium Grid 3 Accent 1" w:uiPriority="69"/>
+    <w:lsdException w:name="Dark List Accent 1" w:uiPriority="70"/>
+    <w:lsdException w:name="Colorful Shading Accent 1" w:uiPriority="71"/>
+    <w:lsdException w:name="Colorful List Accent 1" w:uiPriority="72"/>
+    <w:lsdException w:name="Colorful Grid Accent 1" w:uiPriority="73"/>
+    <w:lsdException w:name="Light Shading Accent 2" w:uiPriority="60"/>
+    <w:lsdException w:name="Light List Accent 2" w:uiPriority="61"/>
+    <w:lsdException w:name="Light Grid Accent 2" w:uiPriority="62"/>
+    <w:lsdException w:name="Medium Shading 1 Accent 2" w:uiPriority="63"/>
+    <w:lsdException w:name="Medium Shading 2 Accent 2" w:uiPriority="64"/>
+    <w:lsdException w:name="Medium List 1 Accent 2" w:uiPriority="65"/>
+    <w:lsdException w:name="Medium List 2 Accent 2" w:uiPriority="66"/>
+    <w:lsdException w:name="Medium Grid 1 Accent 2" w:uiPriority="67"/>
+    <w:lsdException w:name="Medium Grid 2 Accent 2" w:uiPriority="68"/>
+    <w:lsdException w:name="Medium Grid 3 Accent 2" w:uiPriority="69"/>
+    <w:lsdException w:name="Dark List Accent 2" w:uiPriority="70"/>
+    <w:lsdException w:name="Colorful Shading Accent 2" w:uiPriority="71"/>
+    <w:lsdException w:name="Colorful List Accent 2" w:uiPriority="72"/>
+    <w:lsdException w:name="Colorful Grid Accent 2" w:uiPriority="73"/>
+    <w:lsdException w:name="Light Shading Accent 3" w:uiPriority="60"/>
+    <w:lsdException w:name="Light List Accent 3" w:uiPriority="61"/>
+    <w:lsdException w:name="Light Grid Accent 3" w:uiPriority="62"/>
+    <w:lsdException w:name="Medium Shading 1 Accent 3" w:uiPriority="63"/>
+    <w:lsdException w:name="Medium Shading 2 Accent 3" w:uiPriority="64"/>
+    <w:lsdException w:name="Medium List 1 Accent 3" w:uiPriority="65"/>
+    <w:lsdException w:name="Medium List 2 Accent 3" w:uiPriority="66"/>
+    <w:lsdException w:name="Medium Grid 1 Accent 3" w:uiPriority="67"/>
+    <w:lsdException w:name="Medium Grid 2 Accent 3" w:uiPriority="68"/>
+    <w:lsdException w:name="Medium Grid 3 Accent 3" w:uiPriority="69"/>
+    <w:lsdException w:name="Dark List Accent 3" w:uiPriority="70"/>
+    <w:lsdException w:name="Colorful Shading Accent 3" w:uiPriority="71"/>
+    <w:lsdException w:name="Colorful List Accent 3" w:uiPriority="72"/>
+    <w:lsdException w:name="Colorful Grid Accent 3" w:uiPriority="73"/>
+    <w:lsdException w:name="Light Shading Accent 4" w:uiPriority="60"/>
+    <w:lsdException w:name="Light List Accent 4" w:uiPriority="61"/>
+    <w:lsdException w:name="Light Grid Accent 4" w:uiPriority="62"/>
+    <w:lsdException w:name="Medium Shading 1 Accent 4" w:uiPriority="63"/>
+    <w:lsdException w:name="Medium Shading 2 Accent 4" w:uiPriority="64"/>
+    <w:lsdException w:name="Medium List 1 Accent 4" w:uiPriority="65"/>
+    <w:lsdException w:name="Medium List 2 Accent 4" w:uiPriority="66"/>
+    <w:lsdException w:name="Medium Grid 1 Accent 4" w:uiPriority="67"/>
+    <w:lsdException w:name="Medium Grid 2 Accent 4" w:uiPriority="68"/>
+    <w:lsdException w:name="Medium Grid 3 Accent 4" w:uiPriority="69"/>
+    <w:lsdException w:name="Dark List Accent 4" w:uiPriority="70"/>
+    <w:lsdException w:name="Colorful Shading Accent 4" w:uiPriority="71"/>
+    <w:lsdException w:name="Colorful List Accent 4" w:uiPriority="72"/>
+    <w:lsdException w:name="Colorful Grid Accent 4" w:uiPriority="73"/>
+    <w:lsdException w:name="Light Shading Accent 5" w:uiPriority="60"/>
+    <w:lsdException w:name="Light List Accent 5" w:uiPriority="61"/>
+    <w:lsdException w:name="Light Grid Accent 5" w:uiPriority="62"/>
+    <w:lsdException w:name="Medium Shading 1 Accent 5" w:uiPriority="63"/>
+    <w:lsdException w:name="Medium Shading 2 Accent 5" w:uiPriority="64"/>
+    <w:lsdException w:name="Medium List 1 Accent 5" w:uiPriority="65"/>
+    <w:lsdException w:name="Medium List 2 Accent 5" w:uiPriority="66"/>
+    <w:lsdException w:name="Medium Grid 1 Accent 5" w:uiPriority="67"/>
+    <w:lsdException w:name="Medium Grid 2 Accent 5" w:uiPriority="68"/>
+    <w:lsdException w:name="Medium Grid 3 Accent 5" w:uiPriority="69"/>
+    <w:lsdException w:name="Dark List Accent 5" w:uiPriority="70"/>
+    <w:lsdException w:name="Colorful Shading Accent 5" w:uiPriority="71"/>
+    <w:lsdException w:name="Colorful List Accent 5" w:uiPriority="72"/>
+    <w:lsdException w:name="Colorful Grid Accent 5" w:uiPriority="73"/>
+    <w:lsdException w:name="Light Shading Accent 6" w:uiPriority="60"/>
+    <w:lsdException w:name="Light List Accent 6" w:uiPriority="61"/>
+    <w:lsdException w:name="Light Grid Accent 6" w:uiPriority="62"/>
+    <w:lsdException w:name="Medium Shading 1 Accent 6" w:uiPriority="63"/>
+    <w:lsdException w:name="Medium Shading 2 Accent 6" w:uiPriority="64"/>
+    <w:lsdException w:name="Medium List 1 Accent 6" w:uiPriority="65"/>
+    <w:lsdException w:name="Medium List 2 Accent 6" w:uiPriority="66"/>
+    <w:lsdException w:name="Medium Grid 1 Accent 6" w:uiPriority="67"/>
+    <w:lsdException w:name="Medium Grid 2 Accent 6" w:uiPriority="68"/>
+    <w:lsdException w:name="Medium Grid 3 Accent 6" w:uiPriority="69"/>
+    <w:lsdException w:name="Dark List Accent 6" w:uiPriority="70"/>
+    <w:lsdException w:name="Colorful Shading Accent 6" w:uiPriority="71"/>
+    <w:lsdException w:name="Colorful List Accent 6" w:uiPriority="72"/>
+    <w:lsdException w:name="Colorful Grid Accent 6" w:uiPriority="73"/>
+    <w:lsdException w:name="Subtle Emphasis" w:uiPriority="19" w:qFormat="1"/>
+    <w:lsdException w:name="Intense Emphasis" w:uiPriority="21" w:qFormat="1"/>
+    <w:lsdException w:name="Subtle Reference" w:uiPriority="31" w:qFormat="1"/>
+    <w:lsdException w:name="Intense Reference" w:uiPriority="32" w:qFormat="1"/>
+    <w:lsdException w:name="Book Title" w:uiPriority="33" w:qFormat="1"/>
+    <w:lsdException w:name="Bibliography" w:semiHidden="1" w:uiPriority="37" w:unhideWhenUsed="1"/>
+    <w:lsdException w:name="TOC Heading" w:semiHidden="1" w:uiPriority="39" w:unhideWhenUsed="1" w:qFormat="1"/>
+    <w:lsdException w:name="Plain Table 1" w:uiPriority="41"/>
+    <w:lsdException w:name="Plain Table 2" w:uiPriority="42"/>
+    <w:lsdException w:name="Plain Table 3" w:uiPriority="43"/>
+    <w:lsdException w:name="Plain Table 4" w:uiPriority="44"/>
+    <w:lsdException w:name="Plain Table 5" w:uiPriority="45"/>
+    <w:lsdException w:name="Grid Table Light" w:uiPriority="40"/>
+    <w:lsdException w:name="Grid Table 1 Light" w:uiPriority="46"/>
+    <w:lsdException w:name="Grid Table 2" w:uiPriority="47"/>
+    <w:lsdException w:name="Grid Table 3" w:uiPriority="48"/>
+    <w:lsdException w:name="Grid Table 4" w:uiPriority="49"/>
+    <w:lsdException w:name="Grid Table 5 Dark" w:uiPriority="50"/>
+    <w:lsdException w:name="Grid Table 6 Colorful" w:uiPriority="51"/>
+    <w:lsdException w:name="Grid Table 7 Colorful" w:uiPriority="52"/>
+    <w:lsdException w:name="Grid Table 1 Light Accent 1" w:uiPriority="46"/>
+    <w:lsdException w:name="Grid Table 2 Accent 1" w:uiPriority="47"/>
+    <w:lsdException w:name="Grid Table 3 Accent 1" w:uiPriority="48"/>
+    <w:lsdException w:name="Grid Table 4 Accent 1" w:uiPriority="49"/>
+    <w:lsdException w:name="Grid Table 5 Dark Accent 1" w:uiPriority="50"/>
+    <w:lsdException w:name="Grid Table 6 Colorful Accent 1" w:uiPriority="51"/>
+    <w:lsdException w:name="Grid Table 7 Colorful Accent 1" w:uiPriority="52"/>
+    <w:lsdException w:name="Grid Table 1 Light Accent 2" w:uiPriority="46"/>
+    <w:lsdException w:name="Grid Table 2 Accent 2" w:uiPriority="47"/>
+    <w:lsdException w:name="Grid Table 3 Accent 2" w:uiPriority="48"/>
+    <w:lsdException w:name="Grid Table 4 Accent 2" w:uiPriority="49"/>
+    <w:lsdException w:name="Grid Table 5 Dark Accent 2" w:uiPriority="50"/>
+    <w:lsdException w:name="Grid Table 6 Colorful Accent 2" w:uiPriority="51"/>
+    <w:lsdException w:name="Grid Table 7 Colorful Accent 2" w:uiPriority="52"/>
+    <w:lsdException w:name="Grid Table 1 Light Accent 3" w:uiPriority="46"/>
+    <w:lsdException w:name="Grid Table 2 Accent 3" w:uiPriority="47"/>
+    <w:lsdException w:name="Grid Table 3 Accent 3" w:uiPriority="48"/>
+    <w:lsdException w:name="Grid Table 4 Accent 3" w:uiPriority="49"/>
+    <w:lsdException w:name="Grid Table 5 Dark Accent 3" w:uiPriority="50"/>
+    <w:lsdException w:name="Grid Table 6 Colorful Accent 3" w:uiPriority="51"/>
+    <w:lsdException w:name="Grid Table 7 Colorful Accent 3" w:uiPriority="52"/>
+    <w:lsdException w:name="Grid Table 1 Light Accent 4" w:uiPriority="46"/>
+    <w:lsdException w:name="Grid Table 2 Accent 4" w:uiPriority="47"/>
+    <w:lsdException w:name="Grid Table 3 Accent 4" w:uiPriority="48"/>
+    <w:lsdException w:name="Grid Table 4 Accent 4" w:uiPriority="49"/>
+    <w:lsdException w:name="Grid Table 5 Dark Accent 4" w:uiPriority="50"/>
+    <w:lsdException w:name="Grid Table 6 Colorful Accent 4" w:uiPriority="51"/>
+    <w:lsdException w:name="Grid Table 7 Colorful Accent 4" w:uiPriority="52"/>
+    <w:lsdException w:name="Grid Table 1 Light Accent 5" w:uiPriority="46"/>
+    <w:lsdException w:name="Grid Table 2 Accent 5" w:uiPriority="47"/>
+    <w:lsdException w:name="Grid Table 3 Accent 5" w:uiPriority="48"/>
+    <w:lsdException w:name="Grid Table 4 Accent 5" w:uiPriority="49"/>
+    <w:lsdException w:name="Grid Table 5 Dark Accent 5" w:uiPriority="50"/>
+    <w:lsdException w:name="Grid Table 6 Colorful Accent 5" w:uiPriority="51"/>
+    <w:lsdException w:name="Grid Table 7 Colorful Accent 5" w:uiPriority="52"/>
+    <w:lsdException w:name="Grid Table 1 Light Accent 6" w:uiPriority="46"/>
+    <w:lsdException w:name="Grid Table 2 Accent 6" w:uiPriority="47"/>
+    <w:lsdException w:name="Grid Table 3 Accent 6" w:uiPriority="48"/>
+    <w:lsdException w:name="Grid Table 4 Accent 6" w:uiPriority="49"/>
+    <w:lsdException w:name="Grid Table 5 Dark Accent 6" w:uiPriority="50"/>
+    <w:lsdException w:name="Grid Table 6 Colorful Accent 6" w:uiPriority="51"/>
+    <w:lsdException w:name="Grid Table 7 Colorful Accent 6" w:uiPriority="52"/>
+    <w:lsdException w:name="List Table 1 Light" w:uiPriority="46"/>
+    <w:lsdException w:name="List Table 2" w:uiPriority="47"/>
+    <w:lsdException w:name="List Table 3" w:uiPriority="48"/>
+    <w:lsdException w:name="List Table 4" w:uiPriority="49"/>
+    <w:lsdException w:name="List Table 5 Dark" w:uiPriority="50"/>
+    <w:lsdException w:name="List Table 6 Colorful" w:uiPriority="51"/>
+    <w:lsdException w:name="List Table 7 Colorful" w:uiPriority="52"/>
+    <w:lsdException w:name="List Table 1 Light Accent 1" w:uiPriority="46"/>
+    <w:lsdException w:name="List Table 2 Accent 1" w:uiPriority="47"/>
+    <w:lsdException w:name="List Table 3 Accent 1" w:uiPriority="48"/>
+    <w:lsdException w:name="List Table 4 Accent 1" w:uiPriority="49"/>
+    <w:lsdException w:name="List Table 5 Dark Accent 1" w:uiPriority="50"/>
+    <w:lsdException w:name="List Table 6 Colorful Accent 1" w:uiPriority="51"/>
+    <w:lsdException w:name="List Table 7 Colorful Accent 1" w:uiPriority="52"/>
+    <w:lsdException w:name="List Table 1 Light Accent 2" w:uiPriority="46"/>
+    <w:lsdException w:name="List Table 2 Accent 2" w:uiPriority="47"/>
+    <w:lsdException w:name="List Table 3 Accent 2" w:uiPriority="48"/>
+    <w:lsdException w:name="List Table 4 Accent 2" w:uiPriority="49"/>
+    <w:lsdException w:name="List Table 5 Dark Accent 2" w:uiPriority="50"/>
+    <w:lsdException w:name="List Table 6 Colorful Accent 2" w:uiPriority="51"/>
+    <w:lsdException w:name="List Table 7 Colorful Accent 2" w:uiPriority="52"/>
+    <w:lsdException w:name="List Table 1 Light Accent 3" w:uiPriority="46"/>
+    <w:lsdException w:name="List Table 2 Accent 3" w:uiPriority="47"/>
+    <w:lsdException w:name="List Table 3 Accent 3" w:uiPriority="48"/>
+    <w:lsdException w:name="List Table 4 Accent 3" w:uiPriority="49"/>
+    <w:lsdException w:name="List Table 5 Dark Accent 3" w:uiPriority="50"/>
+    <w:lsdException w:name="List Table 6 Colorful Accent 3" w:uiPriority="51"/>
+    <w:lsdException w:name="List Table 7 Colorful Accent 3" w:uiPriority="52"/>
+    <w:lsdException w:name="List Table 1 Light Accent 4" w:uiPriority="46"/>
+    <w:lsdException w:name="List Table 2 Accent 4" w:uiPriority="47"/>
+    <w:lsdException w:name="List Table 3 Accent 4" w:uiPriority="48"/>
+    <w:lsdException w:name="List Table 4 Accent 4" w:uiPriority="49"/>
+    <w:lsdException w:name="List Table 5 Dark Accent 4" w:uiPriority="50"/>
+    <w:lsdException w:name="List Table 6 Colorful Accent 4" w:uiPriority="51"/>
+    <w:lsdException w:name="List Table 7 Colorful Accent 4" w:uiPriority="52"/>
+    <w:lsdException w:name="List Table 1 Light Accent 5" w:uiPriority="46"/>
+    <w:lsdException w:name="List Table 2 Accent 5" w:uiPriority="47"/>
+    <w:lsdException w:name="List Table 3 Accent 5" w:uiPriority="48"/>
+    <w:lsdException w:name="List Table 4 Accent 5" w:uiPriority="49"/>
+    <w:lsdException w:name="List Table 5 Dark Accent 5" w:uiPriority="50"/>
+    <w:lsdException w:name="List Table 6 Colorful Accent 5" w:uiPriority="51"/>
+    <w:lsdException w:name="List Table 7 Colorful Accent 5" w:uiPriority="52"/>
+    <w:lsdException w:name="List Table 1 Light Accent 6" w:uiPriority="46"/>
+    <w:lsdException w:name="List Table 2 Accent 6" w:uiPriority="47"/>
+    <w:lsdException w:name="List Table 3 Accent 6" w:uiPriority="48"/>
+    <w:lsdException w:name="List Table 4 Accent 6" w:uiPriority="49"/>
+    <w:lsdException w:name="List Table 5 Dark Accent 6" w:uiPriority="50"/>
+    <w:lsdException w:name="List Table 6 Colorful Accent 6" w:uiPriority="51"/>
+    <w:lsdException w:name="List Table 7 Colorful Accent 6" w:uiPriority="52"/>
+  </w:latentStyles>
+  <w:style w:type="paragraph" w:default="1" w:styleId="Normal">
+    <w:name w:val="Normal"/>
+    <w:qFormat/>
+  </w:style>
+  <w:style w:type="character" w:default="1" w:styleId="Standardskrifttypeiafsnit">
+    <w:name w:val="Default Paragraph Font"/>
+    <w:uiPriority w:val="1"/>
+    <w:semiHidden/>
+    <w:unhideWhenUsed/>
+  </w:style>
+  <w:style w:type="table" w:default="1" w:styleId="Tabel-Normal">
+    <w:name w:val="Normal Table"/>
+    <w:uiPriority w:val="99"/>
+    <w:semiHidden/>
+    <w:unhideWhenUsed/>
+    <w:tblPr>
+      <w:tblInd w:w="0" w:type="dxa"/>
+      <w:tblCellMar>
+        <w:top w:w="0" w:type="dxa"/>
+        <w:left w:w="108" w:type="dxa"/>
+        <w:bottom w:w="0" w:type="dxa"/>
+        <w:right w:w="108" w:type="dxa"/>
+      </w:tblCellMar>
+    </w:tblPr>
+  </w:style>
+  <w:style w:type="numbering" w:default="1" w:styleId="Ingenoversigt">
+    <w:name w:val="No List"/>
+    <w:uiPriority w:val="99"/>
+    <w:semiHidden/>
+    <w:unhideWhenUsed/>
+  </w:style>
+  <w:style w:type="paragraph" w:customStyle="1" w:styleId="21A1586AD64B440BAC4188AE7328DAF8">
+    <w:name w:val="21A1586AD64B440BAC4188AE7328DAF8"/>
+    <w:rsid w:val="00C01E7A"/>
+  </w:style>
+  <w:style w:type="paragraph" w:customStyle="1" w:styleId="B67470973F494CE78A755A7765DAF864">
+    <w:name w:val="B67470973F494CE78A755A7765DAF864"/>
+    <w:rsid w:val="00C01E7A"/>
+  </w:style>
+  <w:style w:type="paragraph" w:customStyle="1" w:styleId="16A8908C3D53438C8247914A2AEA5E39">
+    <w:name w:val="16A8908C3D53438C8247914A2AEA5E39"/>
+    <w:rsid w:val="00C01E7A"/>
+  </w:style>
+  <w:style w:type="paragraph" w:customStyle="1" w:styleId="ED25C1B6A5404647997A3663C3037E69">
+    <w:name w:val="ED25C1B6A5404647997A3663C3037E69"/>
+    <w:rsid w:val="00C01E7A"/>
+  </w:style>
+  <w:style w:type="paragraph" w:customStyle="1" w:styleId="0A3E6FB17CF04B3D8659ED108A0CAA15">
+    <w:name w:val="0A3E6FB17CF04B3D8659ED108A0CAA15"/>
+    <w:rsid w:val="00C01E7A"/>
+  </w:style>
+</w:styles>
+</file>
+
+<file path=word/glossary/webSettings.xml><?xml version="1.0" encoding="utf-8"?>
+<w:webSettings xmlns:mc="http://schemas.openxmlformats.org/markup-compatibility/2006" xmlns:r="http://schemas.openxmlformats.org/officeDocument/2006/relationships" xmlns:w="http://schemas.openxmlformats.org/wordprocessingml/2006/main" xmlns:w14="http://schemas.microsoft.com/office/word/2010/wordml" xmlns:w15="http://schemas.microsoft.com/office/word/2012/wordml" xmlns:w16se="http://schemas.microsoft.com/office/word/2015/wordml/symex" mc:Ignorable="w14 w15 w16se">
+  <w:optimizeForBrowser/>
+  <w:allowPNG/>
+</w:webSettings>
 </file>
 
 <file path=word/theme/theme1.xml><?xml version="1.0" encoding="utf-8"?>
@@ -2454,4 +4382,35 @@
     </a:ext>
   </a:extLst>
 </a:theme>
+</file>
+
+<file path=customXml/item1.xml><?xml version="1.0" encoding="utf-8"?>
+<CoverPageProperties xmlns="http://schemas.microsoft.com/office/2006/coverPageProps">
+  <PublishDate>2019-01-09T00:00:00</PublishDate>
+  <Abstract/>
+  <CompanyAddress/>
+  <CompanyPhone/>
+  <CompanyFax/>
+  <CompanyEmail/>
+</CoverPageProperties>
+</file>
+
+<file path=customXml/item2.xml><?xml version="1.0" encoding="utf-8"?>
+<b:Sources xmlns:b="http://schemas.openxmlformats.org/officeDocument/2006/bibliography" xmlns="http://schemas.openxmlformats.org/officeDocument/2006/bibliography" SelectedStyle="\APASixthEditionOfficeOnline.xsl" StyleName="APA" Version="6"/>
+</file>
+
+<file path=customXml/itemProps1.xml><?xml version="1.0" encoding="utf-8"?>
+<ds:datastoreItem xmlns:ds="http://schemas.openxmlformats.org/officeDocument/2006/customXml" ds:itemID="{55AF091B-3C7A-41E3-B477-F2FDAA23CFDA}">
+  <ds:schemaRefs>
+    <ds:schemaRef ds:uri="http://schemas.microsoft.com/office/2006/coverPageProps"/>
+  </ds:schemaRefs>
+</ds:datastoreItem>
+</file>
+
+<file path=customXml/itemProps2.xml><?xml version="1.0" encoding="utf-8"?>
+<ds:datastoreItem xmlns:ds="http://schemas.openxmlformats.org/officeDocument/2006/customXml" ds:itemID="{998BEEB8-AFC3-4F12-933F-E27DA7F30658}">
+  <ds:schemaRefs>
+    <ds:schemaRef ds:uri="http://schemas.openxmlformats.org/officeDocument/2006/bibliography"/>
+  </ds:schemaRefs>
+</ds:datastoreItem>
 </file>